--- a/EntreTrack/PrePersonal/Final/Template fill JOELwindows7/04. Kata Pengantar.docx
+++ b/EntreTrack/PrePersonal/Final/Template fill JOELwindows7/04. Kata Pengantar.docx
@@ -1,10 +1,10 @@
 
 <file path=word/document.xml><?xml version="1.0" encoding="utf-8"?>
-<w:document xmlns:wpc="http://schemas.microsoft.com/office/word/2010/wordprocessingCanvas" xmlns:cx="http://schemas.microsoft.com/office/drawing/2014/chartex" xmlns:cx1="http://schemas.microsoft.com/office/drawing/2015/9/8/chartex" xmlns:cx2="http://schemas.microsoft.com/office/drawing/2015/10/21/chartex" xmlns:cx3="http://schemas.microsoft.com/office/drawing/2016/5/9/chartex" xmlns:cx4="http://schemas.microsoft.com/office/drawing/2016/5/10/chartex" xmlns:cx5="http://schemas.microsoft.com/office/drawing/2016/5/11/chartex" xmlns:cx6="http://schemas.microsoft.com/office/drawing/2016/5/12/chartex" xmlns:cx7="http://schemas.microsoft.com/office/drawing/2016/5/13/chartex" xmlns:cx8="http://schemas.microsoft.com/office/drawing/2016/5/14/chartex" xmlns:mc="http://schemas.openxmlformats.org/markup-compatibility/2006" xmlns:aink="http://schemas.microsoft.com/office/drawing/2016/ink" xmlns:am3d="http://schemas.microsoft.com/office/drawing/2017/model3d" xmlns:o="urn:schemas-microsoft-com:office:office" xmlns:r="http://schemas.openxmlformats.org/officeDocument/2006/relationships" xmlns:m="http://schemas.openxmlformats.org/officeDocument/2006/math" xmlns:v="urn:schemas-microsoft-com:vml" xmlns:wp14="http://schemas.microsoft.com/office/word/2010/wordprocessingDrawing" xmlns:wp="http://schemas.openxmlformats.org/drawingml/2006/wordprocessingDrawing" xmlns:w10="urn:schemas-microsoft-com:office:word" xmlns:w="http://schemas.openxmlformats.org/wordprocessingml/2006/main" xmlns:w14="http://schemas.microsoft.com/office/word/2010/wordml" xmlns:w15="http://schemas.microsoft.com/office/word/2012/wordml" xmlns:w16cid="http://schemas.microsoft.com/office/word/2016/wordml/cid" xmlns:w16se="http://schemas.microsoft.com/office/word/2015/wordml/symex" xmlns:wpg="http://schemas.microsoft.com/office/word/2010/wordprocessingGroup" xmlns:wpi="http://schemas.microsoft.com/office/word/2010/wordprocessingInk" xmlns:wne="http://schemas.microsoft.com/office/word/2006/wordml" xmlns:wps="http://schemas.microsoft.com/office/word/2010/wordprocessingShape" mc:Ignorable="w14 w15 w16se w16cid wp14">
+<w:document xmlns:wpc="http://schemas.microsoft.com/office/word/2010/wordprocessingCanvas" xmlns:cx="http://schemas.microsoft.com/office/drawing/2014/chartex" xmlns:cx1="http://schemas.microsoft.com/office/drawing/2015/9/8/chartex" xmlns:cx2="http://schemas.microsoft.com/office/drawing/2015/10/21/chartex" xmlns:cx3="http://schemas.microsoft.com/office/drawing/2016/5/9/chartex" xmlns:cx4="http://schemas.microsoft.com/office/drawing/2016/5/10/chartex" xmlns:cx5="http://schemas.microsoft.com/office/drawing/2016/5/11/chartex" xmlns:cx6="http://schemas.microsoft.com/office/drawing/2016/5/12/chartex" xmlns:cx7="http://schemas.microsoft.com/office/drawing/2016/5/13/chartex" xmlns:cx8="http://schemas.microsoft.com/office/drawing/2016/5/14/chartex" xmlns:mc="http://schemas.openxmlformats.org/markup-compatibility/2006" xmlns:aink="http://schemas.microsoft.com/office/drawing/2016/ink" xmlns:am3d="http://schemas.microsoft.com/office/drawing/2017/model3d" xmlns:o="urn:schemas-microsoft-com:office:office" xmlns:r="http://schemas.openxmlformats.org/officeDocument/2006/relationships" xmlns:m="http://schemas.openxmlformats.org/officeDocument/2006/math" xmlns:v="urn:schemas-microsoft-com:vml" xmlns:wp14="http://schemas.microsoft.com/office/word/2010/wordprocessingDrawing" xmlns:wp="http://schemas.openxmlformats.org/drawingml/2006/wordprocessingDrawing" xmlns:w10="urn:schemas-microsoft-com:office:word" xmlns:w="http://schemas.openxmlformats.org/wordprocessingml/2006/main" xmlns:w14="http://schemas.microsoft.com/office/word/2010/wordml" xmlns:w15="http://schemas.microsoft.com/office/word/2012/wordml" xmlns:w16cex="http://schemas.microsoft.com/office/word/2018/wordml/cex" xmlns:w16cid="http://schemas.microsoft.com/office/word/2016/wordml/cid" xmlns:w16="http://schemas.microsoft.com/office/word/2018/wordml" xmlns:w16se="http://schemas.microsoft.com/office/word/2015/wordml/symex" xmlns:wpg="http://schemas.microsoft.com/office/word/2010/wordprocessingGroup" xmlns:wpi="http://schemas.microsoft.com/office/word/2010/wordprocessingInk" xmlns:wne="http://schemas.microsoft.com/office/word/2006/wordml" xmlns:wps="http://schemas.microsoft.com/office/word/2010/wordprocessingShape" mc:Ignorable="w14 w15 w16se w16cid w16 w16cex wp14">
   <w:body>
     <w:p>
       <w:pPr>
-        <w:pStyle w:val="Heading1"/>
+        <w:pStyle w:val="Judul1"/>
       </w:pPr>
       <w:r>
         <w:t>KATA PENGANTAR</w:t>
@@ -34,131 +34,2177 @@
           <w:szCs w:val="24"/>
         </w:rPr>
       </w:pPr>
-      <w:r>
-        <w:rPr>
-          <w:rFonts w:ascii="Times New Roman" w:hAnsi="Times New Roman" w:cs="Times New Roman"/>
-          <w:sz w:val="24"/>
-          <w:szCs w:val="24"/>
-          <w:highlight w:val="yellow"/>
-        </w:rPr>
-        <w:t>Halaman ini berisi ucapan terima kasih mahasiswa yang ditujukan kepada Head of Program/Head of Study Program, dosen pembimbing, pem</w:t>
-      </w:r>
-      <w:bookmarkStart w:id="0" w:name="_GoBack"/>
-      <w:bookmarkEnd w:id="0"/>
-      <w:r>
-        <w:rPr>
-          <w:rFonts w:ascii="Times New Roman" w:hAnsi="Times New Roman" w:cs="Times New Roman"/>
-          <w:sz w:val="24"/>
-          <w:szCs w:val="24"/>
-          <w:highlight w:val="yellow"/>
-        </w:rPr>
-        <w:t>bimbing dari perusahaan/</w:t>
-      </w:r>
-      <w:r>
-        <w:rPr>
-          <w:rFonts w:ascii="Times New Roman" w:hAnsi="Times New Roman" w:cs="Times New Roman"/>
-          <w:sz w:val="24"/>
-          <w:szCs w:val="24"/>
-          <w:highlight w:val="yellow"/>
-        </w:rPr>
-        <w:t xml:space="preserve"> </w:t>
-      </w:r>
-      <w:r>
-        <w:rPr>
-          <w:rFonts w:ascii="Times New Roman" w:hAnsi="Times New Roman" w:cs="Times New Roman"/>
-          <w:sz w:val="24"/>
-          <w:szCs w:val="24"/>
-          <w:highlight w:val="yellow"/>
-        </w:rPr>
-        <w:t>institusi/komunitas tempat Enrichment</w:t>
-      </w:r>
-      <w:r>
-        <w:rPr>
-          <w:rFonts w:ascii="Times New Roman" w:hAnsi="Times New Roman" w:cs="Times New Roman"/>
-          <w:sz w:val="24"/>
-          <w:szCs w:val="24"/>
-          <w:highlight w:val="yellow"/>
-        </w:rPr>
-        <w:t xml:space="preserve"> </w:t>
-      </w:r>
-      <w:r>
-        <w:rPr>
-          <w:rFonts w:ascii="Times New Roman" w:hAnsi="Times New Roman" w:cs="Times New Roman"/>
-          <w:sz w:val="24"/>
-          <w:szCs w:val="24"/>
-          <w:highlight w:val="yellow"/>
-        </w:rPr>
-        <w:t>Program</w:t>
-      </w:r>
-      <w:r>
-        <w:rPr>
-          <w:rFonts w:ascii="Times New Roman" w:hAnsi="Times New Roman" w:cs="Times New Roman"/>
-          <w:sz w:val="24"/>
-          <w:szCs w:val="24"/>
-          <w:highlight w:val="yellow"/>
-        </w:rPr>
-        <w:t xml:space="preserve"> </w:t>
-      </w:r>
-      <w:r>
-        <w:rPr>
-          <w:rFonts w:ascii="Times New Roman" w:hAnsi="Times New Roman" w:cs="Times New Roman"/>
-          <w:sz w:val="24"/>
-          <w:szCs w:val="24"/>
-          <w:highlight w:val="yellow"/>
-        </w:rPr>
-        <w:t>dilakukan</w:t>
-      </w:r>
-      <w:r>
-        <w:rPr>
-          <w:rFonts w:ascii="Times New Roman" w:hAnsi="Times New Roman" w:cs="Times New Roman"/>
-          <w:sz w:val="24"/>
-          <w:szCs w:val="24"/>
-          <w:highlight w:val="yellow"/>
-        </w:rPr>
-        <w:t>, dan pihak lainnya</w:t>
-      </w:r>
-      <w:r>
-        <w:rPr>
-          <w:rFonts w:ascii="Times New Roman" w:hAnsi="Times New Roman" w:cs="Times New Roman"/>
-          <w:sz w:val="24"/>
-          <w:szCs w:val="24"/>
-          <w:highlight w:val="yellow"/>
-        </w:rPr>
-        <w:t xml:space="preserve"> yang telah memungkinkan </w:t>
-      </w:r>
-      <w:r>
-        <w:rPr>
-          <w:rFonts w:ascii="Times New Roman" w:hAnsi="Times New Roman" w:cs="Times New Roman"/>
-          <w:sz w:val="24"/>
-          <w:szCs w:val="24"/>
-          <w:highlight w:val="yellow"/>
-        </w:rPr>
-        <w:t>final report</w:t>
-      </w:r>
-      <w:r>
-        <w:rPr>
-          <w:rFonts w:ascii="Times New Roman" w:hAnsi="Times New Roman" w:cs="Times New Roman"/>
-          <w:sz w:val="24"/>
-          <w:szCs w:val="24"/>
-          <w:highlight w:val="yellow"/>
-        </w:rPr>
-        <w:t xml:space="preserve"> ini </w:t>
-      </w:r>
-      <w:r>
-        <w:rPr>
-          <w:rFonts w:ascii="Times New Roman" w:hAnsi="Times New Roman" w:cs="Times New Roman"/>
-          <w:sz w:val="24"/>
-          <w:szCs w:val="24"/>
-          <w:highlight w:val="yellow"/>
+      <w:proofErr w:type="spellStart"/>
+      <w:r>
+        <w:rPr>
+          <w:rFonts w:ascii="Times New Roman" w:hAnsi="Times New Roman" w:cs="Times New Roman"/>
+          <w:sz w:val="24"/>
+          <w:szCs w:val="24"/>
+        </w:rPr>
+        <w:t>Puji</w:t>
+      </w:r>
+      <w:proofErr w:type="spellEnd"/>
+      <w:r>
+        <w:rPr>
+          <w:rFonts w:ascii="Times New Roman" w:hAnsi="Times New Roman" w:cs="Times New Roman"/>
+          <w:sz w:val="24"/>
+          <w:szCs w:val="24"/>
+        </w:rPr>
+        <w:t xml:space="preserve"> </w:t>
+      </w:r>
+      <w:proofErr w:type="spellStart"/>
+      <w:r>
+        <w:rPr>
+          <w:rFonts w:ascii="Times New Roman" w:hAnsi="Times New Roman" w:cs="Times New Roman"/>
+          <w:sz w:val="24"/>
+          <w:szCs w:val="24"/>
+        </w:rPr>
+        <w:t>syukur</w:t>
+      </w:r>
+      <w:proofErr w:type="spellEnd"/>
+      <w:r>
+        <w:rPr>
+          <w:rFonts w:ascii="Times New Roman" w:hAnsi="Times New Roman" w:cs="Times New Roman"/>
+          <w:sz w:val="24"/>
+          <w:szCs w:val="24"/>
+        </w:rPr>
+        <w:t xml:space="preserve"> kami </w:t>
+      </w:r>
+      <w:proofErr w:type="spellStart"/>
+      <w:r>
+        <w:rPr>
+          <w:rFonts w:ascii="Times New Roman" w:hAnsi="Times New Roman" w:cs="Times New Roman"/>
+          <w:sz w:val="24"/>
+          <w:szCs w:val="24"/>
+        </w:rPr>
+        <w:t>panjatkan</w:t>
+      </w:r>
+      <w:proofErr w:type="spellEnd"/>
+      <w:r>
+        <w:rPr>
+          <w:rFonts w:ascii="Times New Roman" w:hAnsi="Times New Roman" w:cs="Times New Roman"/>
+          <w:sz w:val="24"/>
+          <w:szCs w:val="24"/>
+        </w:rPr>
+        <w:t xml:space="preserve"> </w:t>
+      </w:r>
+      <w:proofErr w:type="spellStart"/>
+      <w:r>
+        <w:rPr>
+          <w:rFonts w:ascii="Times New Roman" w:hAnsi="Times New Roman" w:cs="Times New Roman"/>
+          <w:sz w:val="24"/>
+          <w:szCs w:val="24"/>
+        </w:rPr>
+        <w:t>kehadiran</w:t>
+      </w:r>
+      <w:proofErr w:type="spellEnd"/>
+      <w:r>
+        <w:rPr>
+          <w:rFonts w:ascii="Times New Roman" w:hAnsi="Times New Roman" w:cs="Times New Roman"/>
+          <w:sz w:val="24"/>
+          <w:szCs w:val="24"/>
+        </w:rPr>
+        <w:t xml:space="preserve"> </w:t>
+      </w:r>
+      <w:proofErr w:type="spellStart"/>
+      <w:r>
+        <w:rPr>
+          <w:rFonts w:ascii="Times New Roman" w:hAnsi="Times New Roman" w:cs="Times New Roman"/>
+          <w:sz w:val="24"/>
+          <w:szCs w:val="24"/>
+        </w:rPr>
+        <w:t>Tuhan</w:t>
+      </w:r>
+      <w:proofErr w:type="spellEnd"/>
+      <w:r>
+        <w:rPr>
+          <w:rFonts w:ascii="Times New Roman" w:hAnsi="Times New Roman" w:cs="Times New Roman"/>
+          <w:sz w:val="24"/>
+          <w:szCs w:val="24"/>
+        </w:rPr>
+        <w:t xml:space="preserve"> Yang </w:t>
+      </w:r>
+      <w:proofErr w:type="spellStart"/>
+      <w:r>
+        <w:rPr>
+          <w:rFonts w:ascii="Times New Roman" w:hAnsi="Times New Roman" w:cs="Times New Roman"/>
+          <w:sz w:val="24"/>
+          <w:szCs w:val="24"/>
+        </w:rPr>
+        <w:t>Maha</w:t>
+      </w:r>
+      <w:proofErr w:type="spellEnd"/>
+      <w:r>
+        <w:rPr>
+          <w:rFonts w:ascii="Times New Roman" w:hAnsi="Times New Roman" w:cs="Times New Roman"/>
+          <w:sz w:val="24"/>
+          <w:szCs w:val="24"/>
+        </w:rPr>
+        <w:t xml:space="preserve"> </w:t>
+      </w:r>
+      <w:proofErr w:type="spellStart"/>
+      <w:r>
+        <w:rPr>
+          <w:rFonts w:ascii="Times New Roman" w:hAnsi="Times New Roman" w:cs="Times New Roman"/>
+          <w:sz w:val="24"/>
+          <w:szCs w:val="24"/>
+        </w:rPr>
+        <w:t>Esa</w:t>
+      </w:r>
+      <w:proofErr w:type="spellEnd"/>
+      <w:r>
+        <w:rPr>
+          <w:rFonts w:ascii="Times New Roman" w:hAnsi="Times New Roman" w:cs="Times New Roman"/>
+          <w:sz w:val="24"/>
+          <w:szCs w:val="24"/>
+        </w:rPr>
+        <w:t xml:space="preserve"> </w:t>
+      </w:r>
+      <w:proofErr w:type="spellStart"/>
+      <w:r>
+        <w:rPr>
+          <w:rFonts w:ascii="Times New Roman" w:hAnsi="Times New Roman" w:cs="Times New Roman"/>
+          <w:sz w:val="24"/>
+          <w:szCs w:val="24"/>
+        </w:rPr>
+        <w:t>sehingga</w:t>
+      </w:r>
+      <w:proofErr w:type="spellEnd"/>
+      <w:r>
+        <w:rPr>
+          <w:rFonts w:ascii="Times New Roman" w:hAnsi="Times New Roman" w:cs="Times New Roman"/>
+          <w:sz w:val="24"/>
+          <w:szCs w:val="24"/>
+        </w:rPr>
+        <w:t xml:space="preserve"> </w:t>
+      </w:r>
+      <w:proofErr w:type="spellStart"/>
+      <w:r>
+        <w:rPr>
+          <w:rFonts w:ascii="Times New Roman" w:hAnsi="Times New Roman" w:cs="Times New Roman"/>
+          <w:sz w:val="24"/>
+          <w:szCs w:val="24"/>
+        </w:rPr>
+        <w:t>laporan</w:t>
+      </w:r>
+      <w:proofErr w:type="spellEnd"/>
+      <w:r>
+        <w:rPr>
+          <w:rFonts w:ascii="Times New Roman" w:hAnsi="Times New Roman" w:cs="Times New Roman"/>
+          <w:sz w:val="24"/>
+          <w:szCs w:val="24"/>
+        </w:rPr>
+        <w:t xml:space="preserve"> </w:t>
+      </w:r>
+      <w:proofErr w:type="spellStart"/>
+      <w:r>
+        <w:rPr>
+          <w:rFonts w:ascii="Times New Roman" w:hAnsi="Times New Roman" w:cs="Times New Roman"/>
+          <w:sz w:val="24"/>
+          <w:szCs w:val="24"/>
+        </w:rPr>
+        <w:t>akhir</w:t>
+      </w:r>
+      <w:proofErr w:type="spellEnd"/>
+      <w:r>
+        <w:rPr>
+          <w:rFonts w:ascii="Times New Roman" w:hAnsi="Times New Roman" w:cs="Times New Roman"/>
+          <w:sz w:val="24"/>
+          <w:szCs w:val="24"/>
+        </w:rPr>
+        <w:t xml:space="preserve"> </w:t>
+      </w:r>
+      <w:proofErr w:type="spellStart"/>
+      <w:r>
+        <w:rPr>
+          <w:rFonts w:ascii="Times New Roman" w:hAnsi="Times New Roman" w:cs="Times New Roman"/>
+          <w:sz w:val="24"/>
+          <w:szCs w:val="24"/>
+        </w:rPr>
+        <w:t>dari</w:t>
+      </w:r>
+      <w:proofErr w:type="spellEnd"/>
+      <w:r>
+        <w:rPr>
+          <w:rFonts w:ascii="Times New Roman" w:hAnsi="Times New Roman" w:cs="Times New Roman"/>
+          <w:sz w:val="24"/>
+          <w:szCs w:val="24"/>
+        </w:rPr>
+        <w:t xml:space="preserve"> </w:t>
+      </w:r>
+      <w:proofErr w:type="spellStart"/>
+      <w:r>
+        <w:rPr>
+          <w:rFonts w:ascii="Times New Roman" w:hAnsi="Times New Roman" w:cs="Times New Roman"/>
+          <w:sz w:val="24"/>
+          <w:szCs w:val="24"/>
+        </w:rPr>
+        <w:t>aplikasi</w:t>
+      </w:r>
+      <w:proofErr w:type="spellEnd"/>
+      <w:r>
+        <w:rPr>
+          <w:rFonts w:ascii="Times New Roman" w:hAnsi="Times New Roman" w:cs="Times New Roman"/>
+          <w:sz w:val="24"/>
+          <w:szCs w:val="24"/>
+        </w:rPr>
+        <w:t xml:space="preserve"> Ourwear </w:t>
+      </w:r>
+      <w:proofErr w:type="spellStart"/>
+      <w:r>
+        <w:rPr>
+          <w:rFonts w:ascii="Times New Roman" w:hAnsi="Times New Roman" w:cs="Times New Roman"/>
+          <w:sz w:val="24"/>
+          <w:szCs w:val="24"/>
+        </w:rPr>
+        <w:t>dapat</w:t>
+      </w:r>
+      <w:proofErr w:type="spellEnd"/>
+      <w:r>
+        <w:rPr>
+          <w:rFonts w:ascii="Times New Roman" w:hAnsi="Times New Roman" w:cs="Times New Roman"/>
+          <w:sz w:val="24"/>
+          <w:szCs w:val="24"/>
+        </w:rPr>
+        <w:t xml:space="preserve"> </w:t>
+      </w:r>
+      <w:proofErr w:type="spellStart"/>
+      <w:r>
+        <w:rPr>
+          <w:rFonts w:ascii="Times New Roman" w:hAnsi="Times New Roman" w:cs="Times New Roman"/>
+          <w:sz w:val="24"/>
+          <w:szCs w:val="24"/>
         </w:rPr>
         <w:t>diselesaikan</w:t>
       </w:r>
-      <w:r>
-        <w:rPr>
-          <w:rFonts w:ascii="Times New Roman" w:hAnsi="Times New Roman" w:cs="Times New Roman"/>
-          <w:sz w:val="24"/>
-          <w:szCs w:val="24"/>
-          <w:highlight w:val="yellow"/>
+      <w:proofErr w:type="spellEnd"/>
+      <w:r>
+        <w:rPr>
+          <w:rFonts w:ascii="Times New Roman" w:hAnsi="Times New Roman" w:cs="Times New Roman"/>
+          <w:sz w:val="24"/>
+          <w:szCs w:val="24"/>
+        </w:rPr>
+        <w:t xml:space="preserve"> </w:t>
+      </w:r>
+      <w:proofErr w:type="spellStart"/>
+      <w:r>
+        <w:rPr>
+          <w:rFonts w:ascii="Times New Roman" w:hAnsi="Times New Roman" w:cs="Times New Roman"/>
+          <w:sz w:val="24"/>
+          <w:szCs w:val="24"/>
+        </w:rPr>
+        <w:t>dengan</w:t>
+      </w:r>
+      <w:proofErr w:type="spellEnd"/>
+      <w:r>
+        <w:rPr>
+          <w:rFonts w:ascii="Times New Roman" w:hAnsi="Times New Roman" w:cs="Times New Roman"/>
+          <w:sz w:val="24"/>
+          <w:szCs w:val="24"/>
+        </w:rPr>
+        <w:t xml:space="preserve"> </w:t>
+      </w:r>
+      <w:proofErr w:type="spellStart"/>
+      <w:r>
+        <w:rPr>
+          <w:rFonts w:ascii="Times New Roman" w:hAnsi="Times New Roman" w:cs="Times New Roman"/>
+          <w:sz w:val="24"/>
+          <w:szCs w:val="24"/>
+        </w:rPr>
+        <w:t>baik</w:t>
+      </w:r>
+      <w:proofErr w:type="spellEnd"/>
+      <w:r>
+        <w:rPr>
+          <w:rFonts w:ascii="Times New Roman" w:hAnsi="Times New Roman" w:cs="Times New Roman"/>
+          <w:sz w:val="24"/>
+          <w:szCs w:val="24"/>
+        </w:rPr>
+        <w:t>.</w:t>
+      </w:r>
+    </w:p>
+    <w:p>
+      <w:pPr>
+        <w:spacing w:after="0" w:line="360" w:lineRule="auto"/>
+        <w:ind w:firstLine="360"/>
+        <w:jc w:val="both"/>
+        <w:rPr>
+          <w:rFonts w:ascii="Times New Roman" w:hAnsi="Times New Roman" w:cs="Times New Roman"/>
+          <w:sz w:val="24"/>
+          <w:szCs w:val="24"/>
+        </w:rPr>
+      </w:pPr>
+      <w:r>
+        <w:rPr>
+          <w:rFonts w:ascii="Times New Roman" w:hAnsi="Times New Roman" w:cs="Times New Roman"/>
+          <w:sz w:val="24"/>
+          <w:szCs w:val="24"/>
+        </w:rPr>
+        <w:t xml:space="preserve">Saya </w:t>
+      </w:r>
+      <w:proofErr w:type="spellStart"/>
+      <w:r>
+        <w:rPr>
+          <w:rFonts w:ascii="Times New Roman" w:hAnsi="Times New Roman" w:cs="Times New Roman"/>
+          <w:sz w:val="24"/>
+          <w:szCs w:val="24"/>
+        </w:rPr>
+        <w:t>menyadari</w:t>
+      </w:r>
+      <w:proofErr w:type="spellEnd"/>
+      <w:r>
+        <w:rPr>
+          <w:rFonts w:ascii="Times New Roman" w:hAnsi="Times New Roman" w:cs="Times New Roman"/>
+          <w:sz w:val="24"/>
+          <w:szCs w:val="24"/>
+        </w:rPr>
+        <w:t xml:space="preserve"> </w:t>
+      </w:r>
+      <w:proofErr w:type="spellStart"/>
+      <w:r>
+        <w:rPr>
+          <w:rFonts w:ascii="Times New Roman" w:hAnsi="Times New Roman" w:cs="Times New Roman"/>
+          <w:sz w:val="24"/>
+          <w:szCs w:val="24"/>
+        </w:rPr>
+        <w:t>laporan</w:t>
+      </w:r>
+      <w:proofErr w:type="spellEnd"/>
+      <w:r>
+        <w:rPr>
+          <w:rFonts w:ascii="Times New Roman" w:hAnsi="Times New Roman" w:cs="Times New Roman"/>
+          <w:sz w:val="24"/>
+          <w:szCs w:val="24"/>
+        </w:rPr>
+        <w:t xml:space="preserve"> </w:t>
+      </w:r>
+      <w:proofErr w:type="spellStart"/>
+      <w:r>
+        <w:rPr>
+          <w:rFonts w:ascii="Times New Roman" w:hAnsi="Times New Roman" w:cs="Times New Roman"/>
+          <w:sz w:val="24"/>
+          <w:szCs w:val="24"/>
+        </w:rPr>
+        <w:t>ini</w:t>
+      </w:r>
+      <w:proofErr w:type="spellEnd"/>
+      <w:r>
+        <w:rPr>
+          <w:rFonts w:ascii="Times New Roman" w:hAnsi="Times New Roman" w:cs="Times New Roman"/>
+          <w:sz w:val="24"/>
+          <w:szCs w:val="24"/>
+        </w:rPr>
+        <w:t xml:space="preserve"> </w:t>
+      </w:r>
+      <w:proofErr w:type="spellStart"/>
+      <w:r>
+        <w:rPr>
+          <w:rFonts w:ascii="Times New Roman" w:hAnsi="Times New Roman" w:cs="Times New Roman"/>
+          <w:sz w:val="24"/>
+          <w:szCs w:val="24"/>
+        </w:rPr>
+        <w:t>tidak</w:t>
+      </w:r>
+      <w:proofErr w:type="spellEnd"/>
+      <w:r>
+        <w:rPr>
+          <w:rFonts w:ascii="Times New Roman" w:hAnsi="Times New Roman" w:cs="Times New Roman"/>
+          <w:sz w:val="24"/>
+          <w:szCs w:val="24"/>
+        </w:rPr>
+        <w:t xml:space="preserve"> </w:t>
+      </w:r>
+      <w:proofErr w:type="spellStart"/>
+      <w:r>
+        <w:rPr>
+          <w:rFonts w:ascii="Times New Roman" w:hAnsi="Times New Roman" w:cs="Times New Roman"/>
+          <w:sz w:val="24"/>
+          <w:szCs w:val="24"/>
+        </w:rPr>
+        <w:t>akan</w:t>
+      </w:r>
+      <w:proofErr w:type="spellEnd"/>
+      <w:r>
+        <w:rPr>
+          <w:rFonts w:ascii="Times New Roman" w:hAnsi="Times New Roman" w:cs="Times New Roman"/>
+          <w:sz w:val="24"/>
+          <w:szCs w:val="24"/>
+        </w:rPr>
+        <w:t xml:space="preserve"> </w:t>
+      </w:r>
+      <w:proofErr w:type="spellStart"/>
+      <w:r>
+        <w:rPr>
+          <w:rFonts w:ascii="Times New Roman" w:hAnsi="Times New Roman" w:cs="Times New Roman"/>
+          <w:sz w:val="24"/>
+          <w:szCs w:val="24"/>
+        </w:rPr>
+        <w:t>terwujud</w:t>
+      </w:r>
+      <w:proofErr w:type="spellEnd"/>
+      <w:r>
+        <w:rPr>
+          <w:rFonts w:ascii="Times New Roman" w:hAnsi="Times New Roman" w:cs="Times New Roman"/>
+          <w:sz w:val="24"/>
+          <w:szCs w:val="24"/>
+        </w:rPr>
+        <w:t xml:space="preserve"> </w:t>
+      </w:r>
+      <w:proofErr w:type="spellStart"/>
+      <w:r>
+        <w:rPr>
+          <w:rFonts w:ascii="Times New Roman" w:hAnsi="Times New Roman" w:cs="Times New Roman"/>
+          <w:sz w:val="24"/>
+          <w:szCs w:val="24"/>
+        </w:rPr>
+        <w:t>tanpa</w:t>
+      </w:r>
+      <w:proofErr w:type="spellEnd"/>
+      <w:r>
+        <w:rPr>
+          <w:rFonts w:ascii="Times New Roman" w:hAnsi="Times New Roman" w:cs="Times New Roman"/>
+          <w:sz w:val="24"/>
+          <w:szCs w:val="24"/>
+        </w:rPr>
+        <w:t xml:space="preserve"> </w:t>
+      </w:r>
+      <w:proofErr w:type="spellStart"/>
+      <w:r>
+        <w:rPr>
+          <w:rFonts w:ascii="Times New Roman" w:hAnsi="Times New Roman" w:cs="Times New Roman"/>
+          <w:sz w:val="24"/>
+          <w:szCs w:val="24"/>
+        </w:rPr>
+        <w:t>bantuan</w:t>
+      </w:r>
+      <w:proofErr w:type="spellEnd"/>
+      <w:r>
+        <w:rPr>
+          <w:rFonts w:ascii="Times New Roman" w:hAnsi="Times New Roman" w:cs="Times New Roman"/>
+          <w:sz w:val="24"/>
+          <w:szCs w:val="24"/>
+        </w:rPr>
+        <w:t xml:space="preserve"> dan </w:t>
+      </w:r>
+      <w:proofErr w:type="spellStart"/>
+      <w:r>
+        <w:rPr>
+          <w:rFonts w:ascii="Times New Roman" w:hAnsi="Times New Roman" w:cs="Times New Roman"/>
+          <w:sz w:val="24"/>
+          <w:szCs w:val="24"/>
+        </w:rPr>
+        <w:t>dukungan</w:t>
+      </w:r>
+      <w:proofErr w:type="spellEnd"/>
+      <w:r>
+        <w:rPr>
+          <w:rFonts w:ascii="Times New Roman" w:hAnsi="Times New Roman" w:cs="Times New Roman"/>
+          <w:sz w:val="24"/>
+          <w:szCs w:val="24"/>
+        </w:rPr>
+        <w:t xml:space="preserve"> </w:t>
+      </w:r>
+      <w:proofErr w:type="spellStart"/>
+      <w:r>
+        <w:rPr>
+          <w:rFonts w:ascii="Times New Roman" w:hAnsi="Times New Roman" w:cs="Times New Roman"/>
+          <w:sz w:val="24"/>
+          <w:szCs w:val="24"/>
+        </w:rPr>
+        <w:t>dari</w:t>
+      </w:r>
+      <w:proofErr w:type="spellEnd"/>
+      <w:r>
+        <w:rPr>
+          <w:rFonts w:ascii="Times New Roman" w:hAnsi="Times New Roman" w:cs="Times New Roman"/>
+          <w:sz w:val="24"/>
+          <w:szCs w:val="24"/>
+        </w:rPr>
+        <w:t xml:space="preserve"> </w:t>
+      </w:r>
+      <w:proofErr w:type="spellStart"/>
+      <w:r>
+        <w:rPr>
+          <w:rFonts w:ascii="Times New Roman" w:hAnsi="Times New Roman" w:cs="Times New Roman"/>
+          <w:sz w:val="24"/>
+          <w:szCs w:val="24"/>
+        </w:rPr>
+        <w:t>berbagai</w:t>
+      </w:r>
+      <w:proofErr w:type="spellEnd"/>
+      <w:r>
+        <w:rPr>
+          <w:rFonts w:ascii="Times New Roman" w:hAnsi="Times New Roman" w:cs="Times New Roman"/>
+          <w:sz w:val="24"/>
+          <w:szCs w:val="24"/>
+        </w:rPr>
+        <w:t xml:space="preserve"> </w:t>
+      </w:r>
+      <w:proofErr w:type="spellStart"/>
+      <w:r>
+        <w:rPr>
+          <w:rFonts w:ascii="Times New Roman" w:hAnsi="Times New Roman" w:cs="Times New Roman"/>
+          <w:sz w:val="24"/>
+          <w:szCs w:val="24"/>
+        </w:rPr>
+        <w:t>pihak</w:t>
+      </w:r>
+      <w:proofErr w:type="spellEnd"/>
+      <w:r>
+        <w:rPr>
+          <w:rFonts w:ascii="Times New Roman" w:hAnsi="Times New Roman" w:cs="Times New Roman"/>
+          <w:sz w:val="24"/>
+          <w:szCs w:val="24"/>
+        </w:rPr>
+        <w:t xml:space="preserve">. Oleh </w:t>
+      </w:r>
+      <w:proofErr w:type="spellStart"/>
+      <w:r>
+        <w:rPr>
+          <w:rFonts w:ascii="Times New Roman" w:hAnsi="Times New Roman" w:cs="Times New Roman"/>
+          <w:sz w:val="24"/>
+          <w:szCs w:val="24"/>
+        </w:rPr>
+        <w:t>sebab</w:t>
+      </w:r>
+      <w:proofErr w:type="spellEnd"/>
+      <w:r>
+        <w:rPr>
+          <w:rFonts w:ascii="Times New Roman" w:hAnsi="Times New Roman" w:cs="Times New Roman"/>
+          <w:sz w:val="24"/>
+          <w:szCs w:val="24"/>
+        </w:rPr>
+        <w:t xml:space="preserve"> </w:t>
+      </w:r>
+      <w:proofErr w:type="spellStart"/>
+      <w:r>
+        <w:rPr>
+          <w:rFonts w:ascii="Times New Roman" w:hAnsi="Times New Roman" w:cs="Times New Roman"/>
+          <w:sz w:val="24"/>
+          <w:szCs w:val="24"/>
+        </w:rPr>
+        <w:t>itu</w:t>
+      </w:r>
+      <w:proofErr w:type="spellEnd"/>
+      <w:r>
+        <w:rPr>
+          <w:rFonts w:ascii="Times New Roman" w:hAnsi="Times New Roman" w:cs="Times New Roman"/>
+          <w:sz w:val="24"/>
+          <w:szCs w:val="24"/>
+        </w:rPr>
+        <w:t xml:space="preserve">, </w:t>
+      </w:r>
+      <w:proofErr w:type="spellStart"/>
+      <w:r>
+        <w:rPr>
+          <w:rFonts w:ascii="Times New Roman" w:hAnsi="Times New Roman" w:cs="Times New Roman"/>
+          <w:sz w:val="24"/>
+          <w:szCs w:val="24"/>
+        </w:rPr>
+        <w:t>saya</w:t>
+      </w:r>
+      <w:proofErr w:type="spellEnd"/>
+      <w:r>
+        <w:rPr>
+          <w:rFonts w:ascii="Times New Roman" w:hAnsi="Times New Roman" w:cs="Times New Roman"/>
+          <w:sz w:val="24"/>
+          <w:szCs w:val="24"/>
+        </w:rPr>
+        <w:t xml:space="preserve"> </w:t>
+      </w:r>
+      <w:proofErr w:type="spellStart"/>
+      <w:r>
+        <w:rPr>
+          <w:rFonts w:ascii="Times New Roman" w:hAnsi="Times New Roman" w:cs="Times New Roman"/>
+          <w:sz w:val="24"/>
+          <w:szCs w:val="24"/>
+        </w:rPr>
+        <w:t>ingin</w:t>
+      </w:r>
+      <w:proofErr w:type="spellEnd"/>
+      <w:r>
+        <w:rPr>
+          <w:rFonts w:ascii="Times New Roman" w:hAnsi="Times New Roman" w:cs="Times New Roman"/>
+          <w:sz w:val="24"/>
+          <w:szCs w:val="24"/>
+        </w:rPr>
+        <w:t xml:space="preserve"> </w:t>
+      </w:r>
+      <w:proofErr w:type="spellStart"/>
+      <w:r>
+        <w:rPr>
+          <w:rFonts w:ascii="Times New Roman" w:hAnsi="Times New Roman" w:cs="Times New Roman"/>
+          <w:sz w:val="24"/>
+          <w:szCs w:val="24"/>
+        </w:rPr>
+        <w:t>mengucapkan</w:t>
+      </w:r>
+      <w:proofErr w:type="spellEnd"/>
+      <w:r>
+        <w:rPr>
+          <w:rFonts w:ascii="Times New Roman" w:hAnsi="Times New Roman" w:cs="Times New Roman"/>
+          <w:sz w:val="24"/>
+          <w:szCs w:val="24"/>
+        </w:rPr>
+        <w:t xml:space="preserve"> </w:t>
+      </w:r>
+      <w:proofErr w:type="spellStart"/>
+      <w:r>
+        <w:rPr>
+          <w:rFonts w:ascii="Times New Roman" w:hAnsi="Times New Roman" w:cs="Times New Roman"/>
+          <w:sz w:val="24"/>
+          <w:szCs w:val="24"/>
+        </w:rPr>
+        <w:t>terima</w:t>
+      </w:r>
+      <w:proofErr w:type="spellEnd"/>
+      <w:r>
+        <w:rPr>
+          <w:rFonts w:ascii="Times New Roman" w:hAnsi="Times New Roman" w:cs="Times New Roman"/>
+          <w:sz w:val="24"/>
+          <w:szCs w:val="24"/>
+        </w:rPr>
+        <w:t xml:space="preserve"> </w:t>
+      </w:r>
+      <w:proofErr w:type="spellStart"/>
+      <w:r>
+        <w:rPr>
+          <w:rFonts w:ascii="Times New Roman" w:hAnsi="Times New Roman" w:cs="Times New Roman"/>
+          <w:sz w:val="24"/>
+          <w:szCs w:val="24"/>
+        </w:rPr>
+        <w:t>kasih</w:t>
+      </w:r>
+      <w:proofErr w:type="spellEnd"/>
+      <w:r>
+        <w:rPr>
+          <w:rFonts w:ascii="Times New Roman" w:hAnsi="Times New Roman" w:cs="Times New Roman"/>
+          <w:sz w:val="24"/>
+          <w:szCs w:val="24"/>
+        </w:rPr>
+        <w:t xml:space="preserve"> </w:t>
+      </w:r>
+      <w:proofErr w:type="spellStart"/>
+      <w:r>
+        <w:rPr>
+          <w:rFonts w:ascii="Times New Roman" w:hAnsi="Times New Roman" w:cs="Times New Roman"/>
+          <w:sz w:val="24"/>
+          <w:szCs w:val="24"/>
+        </w:rPr>
+        <w:t>kepada</w:t>
+      </w:r>
+      <w:proofErr w:type="spellEnd"/>
+      <w:r>
+        <w:rPr>
+          <w:rFonts w:ascii="Times New Roman" w:hAnsi="Times New Roman" w:cs="Times New Roman"/>
+          <w:sz w:val="24"/>
+          <w:szCs w:val="24"/>
+        </w:rPr>
+        <w:t xml:space="preserve"> </w:t>
+      </w:r>
+      <w:proofErr w:type="spellStart"/>
+      <w:r>
+        <w:rPr>
+          <w:rFonts w:ascii="Times New Roman" w:hAnsi="Times New Roman" w:cs="Times New Roman"/>
+          <w:sz w:val="24"/>
+          <w:szCs w:val="24"/>
+        </w:rPr>
+        <w:t>semua</w:t>
+      </w:r>
+      <w:proofErr w:type="spellEnd"/>
+      <w:r>
+        <w:rPr>
+          <w:rFonts w:ascii="Times New Roman" w:hAnsi="Times New Roman" w:cs="Times New Roman"/>
+          <w:sz w:val="24"/>
+          <w:szCs w:val="24"/>
+        </w:rPr>
+        <w:t xml:space="preserve"> </w:t>
+      </w:r>
+      <w:proofErr w:type="spellStart"/>
+      <w:r>
+        <w:rPr>
+          <w:rFonts w:ascii="Times New Roman" w:hAnsi="Times New Roman" w:cs="Times New Roman"/>
+          <w:sz w:val="24"/>
+          <w:szCs w:val="24"/>
+        </w:rPr>
+        <w:t>pihak</w:t>
+      </w:r>
+      <w:proofErr w:type="spellEnd"/>
+      <w:r>
+        <w:rPr>
+          <w:rFonts w:ascii="Times New Roman" w:hAnsi="Times New Roman" w:cs="Times New Roman"/>
+          <w:sz w:val="24"/>
+          <w:szCs w:val="24"/>
+        </w:rPr>
+        <w:t xml:space="preserve"> yang </w:t>
+      </w:r>
+      <w:proofErr w:type="spellStart"/>
+      <w:r>
+        <w:rPr>
+          <w:rFonts w:ascii="Times New Roman" w:hAnsi="Times New Roman" w:cs="Times New Roman"/>
+          <w:sz w:val="24"/>
+          <w:szCs w:val="24"/>
+        </w:rPr>
+        <w:t>telah</w:t>
+      </w:r>
+      <w:proofErr w:type="spellEnd"/>
+      <w:r>
+        <w:rPr>
+          <w:rFonts w:ascii="Times New Roman" w:hAnsi="Times New Roman" w:cs="Times New Roman"/>
+          <w:sz w:val="24"/>
+          <w:szCs w:val="24"/>
+        </w:rPr>
+        <w:t xml:space="preserve"> </w:t>
+      </w:r>
+      <w:proofErr w:type="spellStart"/>
+      <w:r>
+        <w:rPr>
+          <w:rFonts w:ascii="Times New Roman" w:hAnsi="Times New Roman" w:cs="Times New Roman"/>
+          <w:sz w:val="24"/>
+          <w:szCs w:val="24"/>
+        </w:rPr>
+        <w:t>membantu</w:t>
+      </w:r>
+      <w:proofErr w:type="spellEnd"/>
+      <w:r>
+        <w:rPr>
+          <w:rFonts w:ascii="Times New Roman" w:hAnsi="Times New Roman" w:cs="Times New Roman"/>
+          <w:sz w:val="24"/>
+          <w:szCs w:val="24"/>
+        </w:rPr>
+        <w:t>.</w:t>
+      </w:r>
+    </w:p>
+    <w:p>
+      <w:pPr>
+        <w:spacing w:after="0" w:line="360" w:lineRule="auto"/>
+        <w:ind w:firstLine="360"/>
+        <w:jc w:val="both"/>
+        <w:rPr>
+          <w:rFonts w:ascii="Times New Roman" w:hAnsi="Times New Roman" w:cs="Times New Roman"/>
+          <w:sz w:val="24"/>
+          <w:szCs w:val="24"/>
+        </w:rPr>
+      </w:pPr>
+      <w:proofErr w:type="spellStart"/>
+      <w:r>
+        <w:rPr>
+          <w:rFonts w:ascii="Times New Roman" w:hAnsi="Times New Roman" w:cs="Times New Roman"/>
+          <w:sz w:val="24"/>
+          <w:szCs w:val="24"/>
+        </w:rPr>
+        <w:t>Terima</w:t>
+      </w:r>
+      <w:proofErr w:type="spellEnd"/>
+      <w:r>
+        <w:rPr>
+          <w:rFonts w:ascii="Times New Roman" w:hAnsi="Times New Roman" w:cs="Times New Roman"/>
+          <w:sz w:val="24"/>
+          <w:szCs w:val="24"/>
+        </w:rPr>
+        <w:t xml:space="preserve"> </w:t>
+      </w:r>
+      <w:proofErr w:type="spellStart"/>
+      <w:r>
+        <w:rPr>
+          <w:rFonts w:ascii="Times New Roman" w:hAnsi="Times New Roman" w:cs="Times New Roman"/>
+          <w:sz w:val="24"/>
+          <w:szCs w:val="24"/>
+        </w:rPr>
+        <w:t>kasih</w:t>
+      </w:r>
+      <w:proofErr w:type="spellEnd"/>
+      <w:r>
+        <w:rPr>
+          <w:rFonts w:ascii="Times New Roman" w:hAnsi="Times New Roman" w:cs="Times New Roman"/>
+          <w:sz w:val="24"/>
+          <w:szCs w:val="24"/>
+        </w:rPr>
+        <w:t xml:space="preserve"> </w:t>
+      </w:r>
+      <w:proofErr w:type="spellStart"/>
+      <w:r>
+        <w:rPr>
+          <w:rFonts w:ascii="Times New Roman" w:hAnsi="Times New Roman" w:cs="Times New Roman"/>
+          <w:sz w:val="24"/>
+          <w:szCs w:val="24"/>
+        </w:rPr>
+        <w:t>kepada</w:t>
+      </w:r>
+      <w:proofErr w:type="spellEnd"/>
+      <w:r>
+        <w:rPr>
+          <w:rFonts w:ascii="Times New Roman" w:hAnsi="Times New Roman" w:cs="Times New Roman"/>
+          <w:sz w:val="24"/>
+          <w:szCs w:val="24"/>
+        </w:rPr>
+        <w:t xml:space="preserve"> Bapak Hans Daniel, </w:t>
+      </w:r>
+      <w:proofErr w:type="spellStart"/>
+      <w:proofErr w:type="gramStart"/>
+      <w:r>
+        <w:rPr>
+          <w:rFonts w:ascii="Times New Roman" w:hAnsi="Times New Roman" w:cs="Times New Roman"/>
+          <w:sz w:val="24"/>
+          <w:szCs w:val="24"/>
+        </w:rPr>
+        <w:t>S.Kom</w:t>
+      </w:r>
+      <w:proofErr w:type="spellEnd"/>
+      <w:proofErr w:type="gramEnd"/>
+      <w:r>
+        <w:rPr>
+          <w:rFonts w:ascii="Times New Roman" w:hAnsi="Times New Roman" w:cs="Times New Roman"/>
+          <w:sz w:val="24"/>
+          <w:szCs w:val="24"/>
+        </w:rPr>
+        <w:t xml:space="preserve">, MMSI. </w:t>
+      </w:r>
+      <w:proofErr w:type="spellStart"/>
+      <w:r>
+        <w:rPr>
+          <w:rFonts w:ascii="Times New Roman" w:hAnsi="Times New Roman" w:cs="Times New Roman"/>
+          <w:sz w:val="24"/>
+          <w:szCs w:val="24"/>
+        </w:rPr>
+        <w:t>selaku</w:t>
+      </w:r>
+      <w:proofErr w:type="spellEnd"/>
+      <w:r>
+        <w:rPr>
+          <w:rFonts w:ascii="Times New Roman" w:hAnsi="Times New Roman" w:cs="Times New Roman"/>
+          <w:sz w:val="24"/>
+          <w:szCs w:val="24"/>
+        </w:rPr>
+        <w:t xml:space="preserve"> coach yang </w:t>
+      </w:r>
+      <w:proofErr w:type="spellStart"/>
+      <w:r>
+        <w:rPr>
+          <w:rFonts w:ascii="Times New Roman" w:hAnsi="Times New Roman" w:cs="Times New Roman"/>
+          <w:sz w:val="24"/>
+          <w:szCs w:val="24"/>
+        </w:rPr>
+        <w:t>sudah</w:t>
+      </w:r>
+      <w:proofErr w:type="spellEnd"/>
+      <w:r>
+        <w:rPr>
+          <w:rFonts w:ascii="Times New Roman" w:hAnsi="Times New Roman" w:cs="Times New Roman"/>
+          <w:sz w:val="24"/>
+          <w:szCs w:val="24"/>
+        </w:rPr>
+        <w:t xml:space="preserve"> </w:t>
+      </w:r>
+      <w:proofErr w:type="spellStart"/>
+      <w:r>
+        <w:rPr>
+          <w:rFonts w:ascii="Times New Roman" w:hAnsi="Times New Roman" w:cs="Times New Roman"/>
+          <w:sz w:val="24"/>
+          <w:szCs w:val="24"/>
+        </w:rPr>
+        <w:t>menyediakan</w:t>
+      </w:r>
+      <w:proofErr w:type="spellEnd"/>
+      <w:r>
+        <w:rPr>
+          <w:rFonts w:ascii="Times New Roman" w:hAnsi="Times New Roman" w:cs="Times New Roman"/>
+          <w:sz w:val="24"/>
+          <w:szCs w:val="24"/>
+        </w:rPr>
+        <w:t xml:space="preserve"> </w:t>
+      </w:r>
+      <w:proofErr w:type="spellStart"/>
+      <w:r>
+        <w:rPr>
+          <w:rFonts w:ascii="Times New Roman" w:hAnsi="Times New Roman" w:cs="Times New Roman"/>
+          <w:sz w:val="24"/>
+          <w:szCs w:val="24"/>
+        </w:rPr>
+        <w:t>waktu</w:t>
+      </w:r>
+      <w:proofErr w:type="spellEnd"/>
+      <w:r>
+        <w:rPr>
+          <w:rFonts w:ascii="Times New Roman" w:hAnsi="Times New Roman" w:cs="Times New Roman"/>
+          <w:sz w:val="24"/>
+          <w:szCs w:val="24"/>
+        </w:rPr>
+        <w:t xml:space="preserve">, </w:t>
+      </w:r>
+      <w:proofErr w:type="spellStart"/>
+      <w:r>
+        <w:rPr>
+          <w:rFonts w:ascii="Times New Roman" w:hAnsi="Times New Roman" w:cs="Times New Roman"/>
+          <w:sz w:val="24"/>
+          <w:szCs w:val="24"/>
+        </w:rPr>
+        <w:t>pikiran</w:t>
+      </w:r>
+      <w:proofErr w:type="spellEnd"/>
+      <w:r>
+        <w:rPr>
+          <w:rFonts w:ascii="Times New Roman" w:hAnsi="Times New Roman" w:cs="Times New Roman"/>
+          <w:sz w:val="24"/>
+          <w:szCs w:val="24"/>
+        </w:rPr>
+        <w:t xml:space="preserve">, dan </w:t>
+      </w:r>
+      <w:proofErr w:type="spellStart"/>
+      <w:r>
+        <w:rPr>
+          <w:rFonts w:ascii="Times New Roman" w:hAnsi="Times New Roman" w:cs="Times New Roman"/>
+          <w:sz w:val="24"/>
+          <w:szCs w:val="24"/>
+        </w:rPr>
+        <w:t>perhatiannya</w:t>
+      </w:r>
+      <w:proofErr w:type="spellEnd"/>
+      <w:r>
+        <w:rPr>
+          <w:rFonts w:ascii="Times New Roman" w:hAnsi="Times New Roman" w:cs="Times New Roman"/>
+          <w:sz w:val="24"/>
+          <w:szCs w:val="24"/>
+        </w:rPr>
+        <w:t xml:space="preserve"> </w:t>
+      </w:r>
+      <w:proofErr w:type="spellStart"/>
+      <w:r>
+        <w:rPr>
+          <w:rFonts w:ascii="Times New Roman" w:hAnsi="Times New Roman" w:cs="Times New Roman"/>
+          <w:sz w:val="24"/>
+          <w:szCs w:val="24"/>
+        </w:rPr>
+        <w:t>untuk</w:t>
+      </w:r>
+      <w:proofErr w:type="spellEnd"/>
+      <w:r>
+        <w:rPr>
+          <w:rFonts w:ascii="Times New Roman" w:hAnsi="Times New Roman" w:cs="Times New Roman"/>
+          <w:sz w:val="24"/>
+          <w:szCs w:val="24"/>
+        </w:rPr>
+        <w:t xml:space="preserve"> </w:t>
+      </w:r>
+      <w:proofErr w:type="spellStart"/>
+      <w:r>
+        <w:rPr>
+          <w:rFonts w:ascii="Times New Roman" w:hAnsi="Times New Roman" w:cs="Times New Roman"/>
+          <w:sz w:val="24"/>
+          <w:szCs w:val="24"/>
+        </w:rPr>
+        <w:t>membimbing</w:t>
+      </w:r>
+      <w:proofErr w:type="spellEnd"/>
+      <w:r>
+        <w:rPr>
+          <w:rFonts w:ascii="Times New Roman" w:hAnsi="Times New Roman" w:cs="Times New Roman"/>
+          <w:sz w:val="24"/>
+          <w:szCs w:val="24"/>
+        </w:rPr>
+        <w:t xml:space="preserve"> </w:t>
+      </w:r>
+      <w:proofErr w:type="spellStart"/>
+      <w:r>
+        <w:rPr>
+          <w:rFonts w:ascii="Times New Roman" w:hAnsi="Times New Roman" w:cs="Times New Roman"/>
+          <w:sz w:val="24"/>
+          <w:szCs w:val="24"/>
+        </w:rPr>
+        <w:t>saya</w:t>
+      </w:r>
+      <w:proofErr w:type="spellEnd"/>
+      <w:r>
+        <w:rPr>
+          <w:rFonts w:ascii="Times New Roman" w:hAnsi="Times New Roman" w:cs="Times New Roman"/>
+          <w:sz w:val="24"/>
+          <w:szCs w:val="24"/>
+        </w:rPr>
+        <w:t xml:space="preserve"> dan juga </w:t>
+      </w:r>
+      <w:proofErr w:type="spellStart"/>
+      <w:r>
+        <w:rPr>
+          <w:rFonts w:ascii="Times New Roman" w:hAnsi="Times New Roman" w:cs="Times New Roman"/>
+          <w:sz w:val="24"/>
+          <w:szCs w:val="24"/>
+        </w:rPr>
+        <w:t>teman-teman</w:t>
+      </w:r>
+      <w:proofErr w:type="spellEnd"/>
+      <w:r>
+        <w:rPr>
+          <w:rFonts w:ascii="Times New Roman" w:hAnsi="Times New Roman" w:cs="Times New Roman"/>
+          <w:sz w:val="24"/>
+          <w:szCs w:val="24"/>
+        </w:rPr>
+        <w:t xml:space="preserve"> </w:t>
+      </w:r>
+      <w:proofErr w:type="spellStart"/>
+      <w:r>
+        <w:rPr>
+          <w:rFonts w:ascii="Times New Roman" w:hAnsi="Times New Roman" w:cs="Times New Roman"/>
+          <w:sz w:val="24"/>
+          <w:szCs w:val="24"/>
+        </w:rPr>
+        <w:t>sekelompok</w:t>
+      </w:r>
+      <w:proofErr w:type="spellEnd"/>
+      <w:r>
+        <w:rPr>
+          <w:rFonts w:ascii="Times New Roman" w:hAnsi="Times New Roman" w:cs="Times New Roman"/>
+          <w:sz w:val="24"/>
+          <w:szCs w:val="24"/>
+        </w:rPr>
+        <w:t xml:space="preserve"> </w:t>
+      </w:r>
+      <w:proofErr w:type="spellStart"/>
+      <w:r>
+        <w:rPr>
+          <w:rFonts w:ascii="Times New Roman" w:hAnsi="Times New Roman" w:cs="Times New Roman"/>
+          <w:sz w:val="24"/>
+          <w:szCs w:val="24"/>
+        </w:rPr>
+        <w:t>dalam</w:t>
+      </w:r>
+      <w:proofErr w:type="spellEnd"/>
+      <w:r>
+        <w:rPr>
+          <w:rFonts w:ascii="Times New Roman" w:hAnsi="Times New Roman" w:cs="Times New Roman"/>
+          <w:sz w:val="24"/>
+          <w:szCs w:val="24"/>
+        </w:rPr>
+        <w:t xml:space="preserve"> </w:t>
+      </w:r>
+      <w:proofErr w:type="spellStart"/>
+      <w:r>
+        <w:rPr>
+          <w:rFonts w:ascii="Times New Roman" w:hAnsi="Times New Roman" w:cs="Times New Roman"/>
+          <w:sz w:val="24"/>
+          <w:szCs w:val="24"/>
+        </w:rPr>
+        <w:t>penyusunan</w:t>
+      </w:r>
+      <w:proofErr w:type="spellEnd"/>
+      <w:r>
+        <w:rPr>
+          <w:rFonts w:ascii="Times New Roman" w:hAnsi="Times New Roman" w:cs="Times New Roman"/>
+          <w:sz w:val="24"/>
+          <w:szCs w:val="24"/>
+        </w:rPr>
+        <w:t xml:space="preserve"> </w:t>
+      </w:r>
+      <w:proofErr w:type="spellStart"/>
+      <w:r>
+        <w:rPr>
+          <w:rFonts w:ascii="Times New Roman" w:hAnsi="Times New Roman" w:cs="Times New Roman"/>
+          <w:sz w:val="24"/>
+          <w:szCs w:val="24"/>
+        </w:rPr>
+        <w:t>laporan</w:t>
+      </w:r>
+      <w:proofErr w:type="spellEnd"/>
+      <w:r>
+        <w:rPr>
+          <w:rFonts w:ascii="Times New Roman" w:hAnsi="Times New Roman" w:cs="Times New Roman"/>
+          <w:sz w:val="24"/>
+          <w:szCs w:val="24"/>
+        </w:rPr>
+        <w:t xml:space="preserve"> </w:t>
+      </w:r>
+      <w:proofErr w:type="spellStart"/>
+      <w:r>
+        <w:rPr>
+          <w:rFonts w:ascii="Times New Roman" w:hAnsi="Times New Roman" w:cs="Times New Roman"/>
+          <w:sz w:val="24"/>
+          <w:szCs w:val="24"/>
+        </w:rPr>
+        <w:t>ini</w:t>
+      </w:r>
+      <w:proofErr w:type="spellEnd"/>
+      <w:r>
+        <w:rPr>
+          <w:rFonts w:ascii="Times New Roman" w:hAnsi="Times New Roman" w:cs="Times New Roman"/>
+          <w:sz w:val="24"/>
+          <w:szCs w:val="24"/>
+        </w:rPr>
+        <w:t xml:space="preserve">. Saya </w:t>
+      </w:r>
+      <w:proofErr w:type="spellStart"/>
+      <w:r>
+        <w:rPr>
+          <w:rFonts w:ascii="Times New Roman" w:hAnsi="Times New Roman" w:cs="Times New Roman"/>
+          <w:sz w:val="24"/>
+          <w:szCs w:val="24"/>
+        </w:rPr>
+        <w:t>ucapkan</w:t>
+      </w:r>
+      <w:proofErr w:type="spellEnd"/>
+      <w:r>
+        <w:rPr>
+          <w:rFonts w:ascii="Times New Roman" w:hAnsi="Times New Roman" w:cs="Times New Roman"/>
+          <w:sz w:val="24"/>
+          <w:szCs w:val="24"/>
+        </w:rPr>
+        <w:t xml:space="preserve"> </w:t>
+      </w:r>
+      <w:proofErr w:type="spellStart"/>
+      <w:r>
+        <w:rPr>
+          <w:rFonts w:ascii="Times New Roman" w:hAnsi="Times New Roman" w:cs="Times New Roman"/>
+          <w:sz w:val="24"/>
+          <w:szCs w:val="24"/>
+        </w:rPr>
+        <w:t>terima</w:t>
+      </w:r>
+      <w:proofErr w:type="spellEnd"/>
+      <w:r>
+        <w:rPr>
+          <w:rFonts w:ascii="Times New Roman" w:hAnsi="Times New Roman" w:cs="Times New Roman"/>
+          <w:sz w:val="24"/>
+          <w:szCs w:val="24"/>
+        </w:rPr>
+        <w:t xml:space="preserve"> </w:t>
+      </w:r>
+      <w:proofErr w:type="spellStart"/>
+      <w:r>
+        <w:rPr>
+          <w:rFonts w:ascii="Times New Roman" w:hAnsi="Times New Roman" w:cs="Times New Roman"/>
+          <w:sz w:val="24"/>
+          <w:szCs w:val="24"/>
+        </w:rPr>
+        <w:t>kasih</w:t>
+      </w:r>
+      <w:proofErr w:type="spellEnd"/>
+      <w:r>
+        <w:rPr>
+          <w:rFonts w:ascii="Times New Roman" w:hAnsi="Times New Roman" w:cs="Times New Roman"/>
+          <w:sz w:val="24"/>
+          <w:szCs w:val="24"/>
+        </w:rPr>
+        <w:t xml:space="preserve"> </w:t>
+      </w:r>
+      <w:proofErr w:type="spellStart"/>
+      <w:r>
+        <w:rPr>
+          <w:rFonts w:ascii="Times New Roman" w:hAnsi="Times New Roman" w:cs="Times New Roman"/>
+          <w:sz w:val="24"/>
+          <w:szCs w:val="24"/>
+        </w:rPr>
+        <w:t>sebesar-besarnya</w:t>
+      </w:r>
+      <w:proofErr w:type="spellEnd"/>
+      <w:r>
+        <w:rPr>
+          <w:rFonts w:ascii="Times New Roman" w:hAnsi="Times New Roman" w:cs="Times New Roman"/>
+          <w:sz w:val="24"/>
+          <w:szCs w:val="24"/>
+        </w:rPr>
+        <w:t xml:space="preserve"> </w:t>
+      </w:r>
+      <w:proofErr w:type="spellStart"/>
+      <w:r>
+        <w:rPr>
+          <w:rFonts w:ascii="Times New Roman" w:hAnsi="Times New Roman" w:cs="Times New Roman"/>
+          <w:sz w:val="24"/>
+          <w:szCs w:val="24"/>
+        </w:rPr>
+        <w:t>kepada</w:t>
+      </w:r>
+      <w:proofErr w:type="spellEnd"/>
+      <w:r>
+        <w:rPr>
+          <w:rFonts w:ascii="Times New Roman" w:hAnsi="Times New Roman" w:cs="Times New Roman"/>
+          <w:sz w:val="24"/>
+          <w:szCs w:val="24"/>
+        </w:rPr>
+        <w:t xml:space="preserve"> </w:t>
+      </w:r>
+      <w:proofErr w:type="spellStart"/>
+      <w:r>
+        <w:rPr>
+          <w:rFonts w:ascii="Times New Roman" w:hAnsi="Times New Roman" w:cs="Times New Roman"/>
+          <w:sz w:val="24"/>
+          <w:szCs w:val="24"/>
+        </w:rPr>
+        <w:t>bapak</w:t>
+      </w:r>
+      <w:proofErr w:type="spellEnd"/>
+      <w:r>
+        <w:rPr>
+          <w:rFonts w:ascii="Times New Roman" w:hAnsi="Times New Roman" w:cs="Times New Roman"/>
+          <w:sz w:val="24"/>
+          <w:szCs w:val="24"/>
+        </w:rPr>
+        <w:t xml:space="preserve"> </w:t>
+      </w:r>
+      <w:proofErr w:type="spellStart"/>
+      <w:r>
+        <w:rPr>
+          <w:rFonts w:ascii="Times New Roman" w:hAnsi="Times New Roman" w:cs="Times New Roman"/>
+          <w:sz w:val="24"/>
+          <w:szCs w:val="24"/>
+        </w:rPr>
+        <w:t>Jaka</w:t>
+      </w:r>
+      <w:proofErr w:type="spellEnd"/>
+      <w:r>
+        <w:rPr>
+          <w:rFonts w:ascii="Times New Roman" w:hAnsi="Times New Roman" w:cs="Times New Roman"/>
+          <w:sz w:val="24"/>
+          <w:szCs w:val="24"/>
+        </w:rPr>
+        <w:t xml:space="preserve"> Hartanto, </w:t>
+      </w:r>
+      <w:proofErr w:type="spellStart"/>
+      <w:proofErr w:type="gramStart"/>
+      <w:r>
+        <w:rPr>
+          <w:rFonts w:ascii="Times New Roman" w:hAnsi="Times New Roman" w:cs="Times New Roman"/>
+          <w:sz w:val="24"/>
+          <w:szCs w:val="24"/>
+        </w:rPr>
+        <w:t>S.Kom</w:t>
+      </w:r>
+      <w:proofErr w:type="spellEnd"/>
+      <w:proofErr w:type="gramEnd"/>
+      <w:r>
+        <w:rPr>
+          <w:rFonts w:ascii="Times New Roman" w:hAnsi="Times New Roman" w:cs="Times New Roman"/>
+          <w:sz w:val="24"/>
+          <w:szCs w:val="24"/>
+        </w:rPr>
+        <w:t xml:space="preserve">. M.M, </w:t>
+      </w:r>
+      <w:proofErr w:type="spellStart"/>
+      <w:r>
+        <w:rPr>
+          <w:rFonts w:ascii="Times New Roman" w:hAnsi="Times New Roman" w:cs="Times New Roman"/>
+          <w:sz w:val="24"/>
+          <w:szCs w:val="24"/>
+        </w:rPr>
+        <w:t>selaku</w:t>
+      </w:r>
+      <w:proofErr w:type="spellEnd"/>
+      <w:r>
+        <w:rPr>
+          <w:rFonts w:ascii="Times New Roman" w:hAnsi="Times New Roman" w:cs="Times New Roman"/>
+          <w:sz w:val="24"/>
+          <w:szCs w:val="24"/>
+        </w:rPr>
+        <w:t xml:space="preserve"> </w:t>
+      </w:r>
+      <w:proofErr w:type="spellStart"/>
+      <w:r>
+        <w:rPr>
+          <w:rFonts w:ascii="Times New Roman" w:hAnsi="Times New Roman" w:cs="Times New Roman"/>
+          <w:sz w:val="24"/>
+          <w:szCs w:val="24"/>
+        </w:rPr>
+        <w:t>dosen</w:t>
+      </w:r>
+      <w:proofErr w:type="spellEnd"/>
+      <w:r>
+        <w:rPr>
+          <w:rFonts w:ascii="Times New Roman" w:hAnsi="Times New Roman" w:cs="Times New Roman"/>
+          <w:sz w:val="24"/>
+          <w:szCs w:val="24"/>
+        </w:rPr>
+        <w:t xml:space="preserve"> </w:t>
+      </w:r>
+      <w:proofErr w:type="spellStart"/>
+      <w:r>
+        <w:rPr>
+          <w:rFonts w:ascii="Times New Roman" w:hAnsi="Times New Roman" w:cs="Times New Roman"/>
+          <w:sz w:val="24"/>
+          <w:szCs w:val="24"/>
+        </w:rPr>
+        <w:t>pembimbing</w:t>
+      </w:r>
+      <w:proofErr w:type="spellEnd"/>
+      <w:r>
+        <w:rPr>
+          <w:rFonts w:ascii="Times New Roman" w:hAnsi="Times New Roman" w:cs="Times New Roman"/>
+          <w:sz w:val="24"/>
+          <w:szCs w:val="24"/>
+        </w:rPr>
+        <w:t xml:space="preserve"> </w:t>
+      </w:r>
+      <w:proofErr w:type="spellStart"/>
+      <w:r>
+        <w:rPr>
+          <w:rFonts w:ascii="Times New Roman" w:hAnsi="Times New Roman" w:cs="Times New Roman"/>
+          <w:sz w:val="24"/>
+          <w:szCs w:val="24"/>
+        </w:rPr>
+        <w:t>dalam</w:t>
+      </w:r>
+      <w:proofErr w:type="spellEnd"/>
+      <w:r>
+        <w:rPr>
+          <w:rFonts w:ascii="Times New Roman" w:hAnsi="Times New Roman" w:cs="Times New Roman"/>
+          <w:sz w:val="24"/>
+          <w:szCs w:val="24"/>
+        </w:rPr>
+        <w:t xml:space="preserve"> 6 </w:t>
+      </w:r>
+      <w:proofErr w:type="spellStart"/>
+      <w:r>
+        <w:rPr>
+          <w:rFonts w:ascii="Times New Roman" w:hAnsi="Times New Roman" w:cs="Times New Roman"/>
+          <w:sz w:val="24"/>
+          <w:szCs w:val="24"/>
+        </w:rPr>
+        <w:t>bulan</w:t>
+      </w:r>
+      <w:proofErr w:type="spellEnd"/>
+      <w:r>
+        <w:rPr>
+          <w:rFonts w:ascii="Times New Roman" w:hAnsi="Times New Roman" w:cs="Times New Roman"/>
+          <w:sz w:val="24"/>
+          <w:szCs w:val="24"/>
+        </w:rPr>
+        <w:t xml:space="preserve"> </w:t>
+      </w:r>
+      <w:proofErr w:type="spellStart"/>
+      <w:r>
+        <w:rPr>
+          <w:rFonts w:ascii="Times New Roman" w:hAnsi="Times New Roman" w:cs="Times New Roman"/>
+          <w:sz w:val="24"/>
+          <w:szCs w:val="24"/>
+        </w:rPr>
+        <w:t>belakangan</w:t>
+      </w:r>
+      <w:proofErr w:type="spellEnd"/>
+      <w:r>
+        <w:rPr>
+          <w:rFonts w:ascii="Times New Roman" w:hAnsi="Times New Roman" w:cs="Times New Roman"/>
+          <w:sz w:val="24"/>
+          <w:szCs w:val="24"/>
+        </w:rPr>
+        <w:t xml:space="preserve"> </w:t>
+      </w:r>
+      <w:proofErr w:type="spellStart"/>
+      <w:r>
+        <w:rPr>
+          <w:rFonts w:ascii="Times New Roman" w:hAnsi="Times New Roman" w:cs="Times New Roman"/>
+          <w:sz w:val="24"/>
+          <w:szCs w:val="24"/>
+        </w:rPr>
+        <w:t>ini</w:t>
+      </w:r>
+      <w:proofErr w:type="spellEnd"/>
+      <w:r>
+        <w:rPr>
+          <w:rFonts w:ascii="Times New Roman" w:hAnsi="Times New Roman" w:cs="Times New Roman"/>
+          <w:sz w:val="24"/>
+          <w:szCs w:val="24"/>
+        </w:rPr>
+        <w:t xml:space="preserve">. </w:t>
+      </w:r>
+    </w:p>
+    <w:p>
+      <w:pPr>
+        <w:spacing w:after="0" w:line="360" w:lineRule="auto"/>
+        <w:ind w:firstLine="360"/>
+        <w:jc w:val="both"/>
+        <w:rPr>
+          <w:rFonts w:ascii="Times New Roman" w:hAnsi="Times New Roman" w:cs="Times New Roman"/>
+          <w:sz w:val="24"/>
+          <w:szCs w:val="24"/>
+        </w:rPr>
+      </w:pPr>
+      <w:r>
+        <w:rPr>
+          <w:rFonts w:ascii="Times New Roman" w:hAnsi="Times New Roman" w:cs="Times New Roman"/>
+          <w:sz w:val="24"/>
+          <w:szCs w:val="24"/>
+        </w:rPr>
+        <w:t xml:space="preserve">Saya </w:t>
+      </w:r>
+      <w:proofErr w:type="spellStart"/>
+      <w:r>
+        <w:rPr>
+          <w:rFonts w:ascii="Times New Roman" w:hAnsi="Times New Roman" w:cs="Times New Roman"/>
+          <w:sz w:val="24"/>
+          <w:szCs w:val="24"/>
+        </w:rPr>
+        <w:t>menyadari</w:t>
+      </w:r>
+      <w:proofErr w:type="spellEnd"/>
+      <w:r>
+        <w:rPr>
+          <w:rFonts w:ascii="Times New Roman" w:hAnsi="Times New Roman" w:cs="Times New Roman"/>
+          <w:sz w:val="24"/>
+          <w:szCs w:val="24"/>
+        </w:rPr>
+        <w:t xml:space="preserve"> </w:t>
+      </w:r>
+      <w:proofErr w:type="spellStart"/>
+      <w:r>
+        <w:rPr>
+          <w:rFonts w:ascii="Times New Roman" w:hAnsi="Times New Roman" w:cs="Times New Roman"/>
+          <w:sz w:val="24"/>
+          <w:szCs w:val="24"/>
+        </w:rPr>
+        <w:t>masih</w:t>
+      </w:r>
+      <w:proofErr w:type="spellEnd"/>
+      <w:r>
+        <w:rPr>
+          <w:rFonts w:ascii="Times New Roman" w:hAnsi="Times New Roman" w:cs="Times New Roman"/>
+          <w:sz w:val="24"/>
+          <w:szCs w:val="24"/>
+        </w:rPr>
+        <w:t xml:space="preserve"> </w:t>
+      </w:r>
+      <w:proofErr w:type="spellStart"/>
+      <w:r>
+        <w:rPr>
+          <w:rFonts w:ascii="Times New Roman" w:hAnsi="Times New Roman" w:cs="Times New Roman"/>
+          <w:sz w:val="24"/>
+          <w:szCs w:val="24"/>
+        </w:rPr>
+        <w:t>banyak</w:t>
+      </w:r>
+      <w:proofErr w:type="spellEnd"/>
+      <w:r>
+        <w:rPr>
+          <w:rFonts w:ascii="Times New Roman" w:hAnsi="Times New Roman" w:cs="Times New Roman"/>
+          <w:sz w:val="24"/>
+          <w:szCs w:val="24"/>
+        </w:rPr>
+        <w:t xml:space="preserve"> </w:t>
+      </w:r>
+      <w:proofErr w:type="spellStart"/>
+      <w:r>
+        <w:rPr>
+          <w:rFonts w:ascii="Times New Roman" w:hAnsi="Times New Roman" w:cs="Times New Roman"/>
+          <w:sz w:val="24"/>
+          <w:szCs w:val="24"/>
+        </w:rPr>
+        <w:t>kekurangan</w:t>
+      </w:r>
+      <w:proofErr w:type="spellEnd"/>
+      <w:r>
+        <w:rPr>
+          <w:rFonts w:ascii="Times New Roman" w:hAnsi="Times New Roman" w:cs="Times New Roman"/>
+          <w:sz w:val="24"/>
+          <w:szCs w:val="24"/>
+        </w:rPr>
+        <w:t xml:space="preserve"> dan </w:t>
+      </w:r>
+      <w:proofErr w:type="spellStart"/>
+      <w:r>
+        <w:rPr>
+          <w:rFonts w:ascii="Times New Roman" w:hAnsi="Times New Roman" w:cs="Times New Roman"/>
+          <w:sz w:val="24"/>
+          <w:szCs w:val="24"/>
+        </w:rPr>
+        <w:t>kesalahan</w:t>
+      </w:r>
+      <w:proofErr w:type="spellEnd"/>
+      <w:r>
+        <w:rPr>
+          <w:rFonts w:ascii="Times New Roman" w:hAnsi="Times New Roman" w:cs="Times New Roman"/>
+          <w:sz w:val="24"/>
+          <w:szCs w:val="24"/>
+        </w:rPr>
+        <w:t xml:space="preserve"> </w:t>
+      </w:r>
+      <w:proofErr w:type="spellStart"/>
+      <w:r>
+        <w:rPr>
+          <w:rFonts w:ascii="Times New Roman" w:hAnsi="Times New Roman" w:cs="Times New Roman"/>
+          <w:sz w:val="24"/>
+          <w:szCs w:val="24"/>
+        </w:rPr>
+        <w:t>dalam</w:t>
+      </w:r>
+      <w:proofErr w:type="spellEnd"/>
+      <w:r>
+        <w:rPr>
+          <w:rFonts w:ascii="Times New Roman" w:hAnsi="Times New Roman" w:cs="Times New Roman"/>
+          <w:sz w:val="24"/>
+          <w:szCs w:val="24"/>
+        </w:rPr>
+        <w:t xml:space="preserve"> </w:t>
+      </w:r>
+      <w:proofErr w:type="spellStart"/>
+      <w:r>
+        <w:rPr>
+          <w:rFonts w:ascii="Times New Roman" w:hAnsi="Times New Roman" w:cs="Times New Roman"/>
+          <w:sz w:val="24"/>
+          <w:szCs w:val="24"/>
+        </w:rPr>
+        <w:t>penulisan</w:t>
+      </w:r>
+      <w:proofErr w:type="spellEnd"/>
+      <w:r>
+        <w:rPr>
+          <w:rFonts w:ascii="Times New Roman" w:hAnsi="Times New Roman" w:cs="Times New Roman"/>
+          <w:sz w:val="24"/>
+          <w:szCs w:val="24"/>
+        </w:rPr>
+        <w:t xml:space="preserve"> </w:t>
+      </w:r>
+      <w:proofErr w:type="spellStart"/>
+      <w:r>
+        <w:rPr>
+          <w:rFonts w:ascii="Times New Roman" w:hAnsi="Times New Roman" w:cs="Times New Roman"/>
+          <w:sz w:val="24"/>
+          <w:szCs w:val="24"/>
+        </w:rPr>
+        <w:t>laporan</w:t>
+      </w:r>
+      <w:proofErr w:type="spellEnd"/>
+      <w:r>
+        <w:rPr>
+          <w:rFonts w:ascii="Times New Roman" w:hAnsi="Times New Roman" w:cs="Times New Roman"/>
+          <w:sz w:val="24"/>
+          <w:szCs w:val="24"/>
+        </w:rPr>
+        <w:t xml:space="preserve"> </w:t>
+      </w:r>
+      <w:proofErr w:type="spellStart"/>
+      <w:r>
+        <w:rPr>
+          <w:rFonts w:ascii="Times New Roman" w:hAnsi="Times New Roman" w:cs="Times New Roman"/>
+          <w:sz w:val="24"/>
+          <w:szCs w:val="24"/>
+        </w:rPr>
+        <w:t>ini</w:t>
+      </w:r>
+      <w:proofErr w:type="spellEnd"/>
+      <w:r>
+        <w:rPr>
+          <w:rFonts w:ascii="Times New Roman" w:hAnsi="Times New Roman" w:cs="Times New Roman"/>
+          <w:sz w:val="24"/>
+          <w:szCs w:val="24"/>
+        </w:rPr>
+        <w:t xml:space="preserve">. Oleh </w:t>
+      </w:r>
+      <w:proofErr w:type="spellStart"/>
+      <w:r>
+        <w:rPr>
+          <w:rFonts w:ascii="Times New Roman" w:hAnsi="Times New Roman" w:cs="Times New Roman"/>
+          <w:sz w:val="24"/>
+          <w:szCs w:val="24"/>
+        </w:rPr>
+        <w:t>sebab</w:t>
+      </w:r>
+      <w:proofErr w:type="spellEnd"/>
+      <w:r>
+        <w:rPr>
+          <w:rFonts w:ascii="Times New Roman" w:hAnsi="Times New Roman" w:cs="Times New Roman"/>
+          <w:sz w:val="24"/>
+          <w:szCs w:val="24"/>
+        </w:rPr>
+        <w:t xml:space="preserve"> </w:t>
+      </w:r>
+      <w:proofErr w:type="spellStart"/>
+      <w:r>
+        <w:rPr>
+          <w:rFonts w:ascii="Times New Roman" w:hAnsi="Times New Roman" w:cs="Times New Roman"/>
+          <w:sz w:val="24"/>
+          <w:szCs w:val="24"/>
+        </w:rPr>
+        <w:t>itu</w:t>
+      </w:r>
+      <w:proofErr w:type="spellEnd"/>
+      <w:r>
+        <w:rPr>
+          <w:rFonts w:ascii="Times New Roman" w:hAnsi="Times New Roman" w:cs="Times New Roman"/>
+          <w:sz w:val="24"/>
+          <w:szCs w:val="24"/>
+        </w:rPr>
+        <w:t xml:space="preserve">, </w:t>
+      </w:r>
+      <w:proofErr w:type="spellStart"/>
+      <w:r>
+        <w:rPr>
+          <w:rFonts w:ascii="Times New Roman" w:hAnsi="Times New Roman" w:cs="Times New Roman"/>
+          <w:sz w:val="24"/>
+          <w:szCs w:val="24"/>
+        </w:rPr>
+        <w:t>saya</w:t>
+      </w:r>
+      <w:proofErr w:type="spellEnd"/>
+      <w:r>
+        <w:rPr>
+          <w:rFonts w:ascii="Times New Roman" w:hAnsi="Times New Roman" w:cs="Times New Roman"/>
+          <w:sz w:val="24"/>
+          <w:szCs w:val="24"/>
+        </w:rPr>
+        <w:t xml:space="preserve"> </w:t>
+      </w:r>
+      <w:proofErr w:type="spellStart"/>
+      <w:r>
+        <w:rPr>
+          <w:rFonts w:ascii="Times New Roman" w:hAnsi="Times New Roman" w:cs="Times New Roman"/>
+          <w:sz w:val="24"/>
+          <w:szCs w:val="24"/>
+        </w:rPr>
+        <w:t>mengharapkan</w:t>
+      </w:r>
+      <w:proofErr w:type="spellEnd"/>
+      <w:r>
+        <w:rPr>
+          <w:rFonts w:ascii="Times New Roman" w:hAnsi="Times New Roman" w:cs="Times New Roman"/>
+          <w:sz w:val="24"/>
+          <w:szCs w:val="24"/>
+        </w:rPr>
+        <w:t xml:space="preserve"> </w:t>
+      </w:r>
+      <w:proofErr w:type="spellStart"/>
+      <w:r>
+        <w:rPr>
+          <w:rFonts w:ascii="Times New Roman" w:hAnsi="Times New Roman" w:cs="Times New Roman"/>
+          <w:sz w:val="24"/>
+          <w:szCs w:val="24"/>
+        </w:rPr>
+        <w:t>kritik</w:t>
+      </w:r>
+      <w:proofErr w:type="spellEnd"/>
+      <w:r>
+        <w:rPr>
+          <w:rFonts w:ascii="Times New Roman" w:hAnsi="Times New Roman" w:cs="Times New Roman"/>
+          <w:sz w:val="24"/>
+          <w:szCs w:val="24"/>
+        </w:rPr>
+        <w:t xml:space="preserve"> dan saran </w:t>
+      </w:r>
+      <w:proofErr w:type="spellStart"/>
+      <w:r>
+        <w:rPr>
+          <w:rFonts w:ascii="Times New Roman" w:hAnsi="Times New Roman" w:cs="Times New Roman"/>
+          <w:sz w:val="24"/>
+          <w:szCs w:val="24"/>
+        </w:rPr>
+        <w:t>dari</w:t>
+      </w:r>
+      <w:proofErr w:type="spellEnd"/>
+      <w:r>
+        <w:rPr>
+          <w:rFonts w:ascii="Times New Roman" w:hAnsi="Times New Roman" w:cs="Times New Roman"/>
+          <w:sz w:val="24"/>
+          <w:szCs w:val="24"/>
+        </w:rPr>
+        <w:t xml:space="preserve"> </w:t>
+      </w:r>
+      <w:proofErr w:type="spellStart"/>
+      <w:r>
+        <w:rPr>
+          <w:rFonts w:ascii="Times New Roman" w:hAnsi="Times New Roman" w:cs="Times New Roman"/>
+          <w:sz w:val="24"/>
+          <w:szCs w:val="24"/>
+        </w:rPr>
+        <w:t>pembaca</w:t>
+      </w:r>
+      <w:proofErr w:type="spellEnd"/>
+      <w:r>
+        <w:rPr>
+          <w:rFonts w:ascii="Times New Roman" w:hAnsi="Times New Roman" w:cs="Times New Roman"/>
+          <w:sz w:val="24"/>
+          <w:szCs w:val="24"/>
+        </w:rPr>
+        <w:t xml:space="preserve"> </w:t>
+      </w:r>
+      <w:proofErr w:type="spellStart"/>
+      <w:r>
+        <w:rPr>
+          <w:rFonts w:ascii="Times New Roman" w:hAnsi="Times New Roman" w:cs="Times New Roman"/>
+          <w:sz w:val="24"/>
+          <w:szCs w:val="24"/>
+        </w:rPr>
+        <w:t>untuk</w:t>
+      </w:r>
+      <w:proofErr w:type="spellEnd"/>
+      <w:r>
+        <w:rPr>
+          <w:rFonts w:ascii="Times New Roman" w:hAnsi="Times New Roman" w:cs="Times New Roman"/>
+          <w:sz w:val="24"/>
+          <w:szCs w:val="24"/>
+        </w:rPr>
+        <w:t xml:space="preserve"> </w:t>
+      </w:r>
+      <w:proofErr w:type="spellStart"/>
+      <w:r>
+        <w:rPr>
+          <w:rFonts w:ascii="Times New Roman" w:hAnsi="Times New Roman" w:cs="Times New Roman"/>
+          <w:sz w:val="24"/>
+          <w:szCs w:val="24"/>
+        </w:rPr>
+        <w:t>menjadi</w:t>
+      </w:r>
+      <w:proofErr w:type="spellEnd"/>
+      <w:r>
+        <w:rPr>
+          <w:rFonts w:ascii="Times New Roman" w:hAnsi="Times New Roman" w:cs="Times New Roman"/>
+          <w:sz w:val="24"/>
+          <w:szCs w:val="24"/>
+        </w:rPr>
+        <w:t xml:space="preserve"> </w:t>
+      </w:r>
+      <w:proofErr w:type="spellStart"/>
+      <w:r>
+        <w:rPr>
+          <w:rFonts w:ascii="Times New Roman" w:hAnsi="Times New Roman" w:cs="Times New Roman"/>
+          <w:sz w:val="24"/>
+          <w:szCs w:val="24"/>
+        </w:rPr>
+        <w:t>acuan</w:t>
+      </w:r>
+      <w:proofErr w:type="spellEnd"/>
+      <w:r>
+        <w:rPr>
+          <w:rFonts w:ascii="Times New Roman" w:hAnsi="Times New Roman" w:cs="Times New Roman"/>
+          <w:sz w:val="24"/>
+          <w:szCs w:val="24"/>
+        </w:rPr>
+        <w:t xml:space="preserve"> </w:t>
+      </w:r>
+      <w:proofErr w:type="spellStart"/>
+      <w:r>
+        <w:rPr>
+          <w:rFonts w:ascii="Times New Roman" w:hAnsi="Times New Roman" w:cs="Times New Roman"/>
+          <w:sz w:val="24"/>
+          <w:szCs w:val="24"/>
+        </w:rPr>
+        <w:t>bagi</w:t>
+      </w:r>
+      <w:proofErr w:type="spellEnd"/>
+      <w:r>
+        <w:rPr>
+          <w:rFonts w:ascii="Times New Roman" w:hAnsi="Times New Roman" w:cs="Times New Roman"/>
+          <w:sz w:val="24"/>
+          <w:szCs w:val="24"/>
+        </w:rPr>
+        <w:t xml:space="preserve"> </w:t>
+      </w:r>
+      <w:proofErr w:type="spellStart"/>
+      <w:r>
+        <w:rPr>
+          <w:rFonts w:ascii="Times New Roman" w:hAnsi="Times New Roman" w:cs="Times New Roman"/>
+          <w:sz w:val="24"/>
+          <w:szCs w:val="24"/>
+        </w:rPr>
+        <w:t>penyusun</w:t>
+      </w:r>
+      <w:proofErr w:type="spellEnd"/>
+      <w:r>
+        <w:rPr>
+          <w:rFonts w:ascii="Times New Roman" w:hAnsi="Times New Roman" w:cs="Times New Roman"/>
+          <w:sz w:val="24"/>
+          <w:szCs w:val="24"/>
+        </w:rPr>
+        <w:t xml:space="preserve"> </w:t>
+      </w:r>
+      <w:proofErr w:type="spellStart"/>
+      <w:r>
+        <w:rPr>
+          <w:rFonts w:ascii="Times New Roman" w:hAnsi="Times New Roman" w:cs="Times New Roman"/>
+          <w:sz w:val="24"/>
+          <w:szCs w:val="24"/>
+        </w:rPr>
+        <w:t>untuk</w:t>
+      </w:r>
+      <w:proofErr w:type="spellEnd"/>
+      <w:r>
+        <w:rPr>
+          <w:rFonts w:ascii="Times New Roman" w:hAnsi="Times New Roman" w:cs="Times New Roman"/>
+          <w:sz w:val="24"/>
+          <w:szCs w:val="24"/>
+        </w:rPr>
+        <w:t xml:space="preserve"> </w:t>
+      </w:r>
+      <w:proofErr w:type="spellStart"/>
+      <w:r>
+        <w:rPr>
+          <w:rFonts w:ascii="Times New Roman" w:hAnsi="Times New Roman" w:cs="Times New Roman"/>
+          <w:sz w:val="24"/>
+          <w:szCs w:val="24"/>
+        </w:rPr>
+        <w:t>menjadi</w:t>
+      </w:r>
+      <w:proofErr w:type="spellEnd"/>
+      <w:r>
+        <w:rPr>
+          <w:rFonts w:ascii="Times New Roman" w:hAnsi="Times New Roman" w:cs="Times New Roman"/>
+          <w:sz w:val="24"/>
+          <w:szCs w:val="24"/>
+        </w:rPr>
+        <w:t xml:space="preserve"> </w:t>
+      </w:r>
+      <w:proofErr w:type="spellStart"/>
+      <w:r>
+        <w:rPr>
+          <w:rFonts w:ascii="Times New Roman" w:hAnsi="Times New Roman" w:cs="Times New Roman"/>
+          <w:sz w:val="24"/>
+          <w:szCs w:val="24"/>
+        </w:rPr>
+        <w:t>lebih</w:t>
+      </w:r>
+      <w:proofErr w:type="spellEnd"/>
+      <w:r>
+        <w:rPr>
+          <w:rFonts w:ascii="Times New Roman" w:hAnsi="Times New Roman" w:cs="Times New Roman"/>
+          <w:sz w:val="24"/>
+          <w:szCs w:val="24"/>
+        </w:rPr>
+        <w:t xml:space="preserve"> </w:t>
+      </w:r>
+      <w:proofErr w:type="spellStart"/>
+      <w:r>
+        <w:rPr>
+          <w:rFonts w:ascii="Times New Roman" w:hAnsi="Times New Roman" w:cs="Times New Roman"/>
+          <w:sz w:val="24"/>
+          <w:szCs w:val="24"/>
+        </w:rPr>
+        <w:t>baik</w:t>
+      </w:r>
+      <w:proofErr w:type="spellEnd"/>
+      <w:r>
+        <w:rPr>
+          <w:rFonts w:ascii="Times New Roman" w:hAnsi="Times New Roman" w:cs="Times New Roman"/>
+          <w:sz w:val="24"/>
+          <w:szCs w:val="24"/>
+        </w:rPr>
+        <w:t xml:space="preserve"> </w:t>
+      </w:r>
+      <w:proofErr w:type="spellStart"/>
+      <w:r>
+        <w:rPr>
+          <w:rFonts w:ascii="Times New Roman" w:hAnsi="Times New Roman" w:cs="Times New Roman"/>
+          <w:sz w:val="24"/>
+          <w:szCs w:val="24"/>
+        </w:rPr>
+        <w:t>lagi</w:t>
+      </w:r>
+      <w:proofErr w:type="spellEnd"/>
+      <w:r>
+        <w:rPr>
+          <w:rFonts w:ascii="Times New Roman" w:hAnsi="Times New Roman" w:cs="Times New Roman"/>
+          <w:sz w:val="24"/>
+          <w:szCs w:val="24"/>
+        </w:rPr>
+        <w:t>.</w:t>
+      </w:r>
+    </w:p>
+    <w:p>
+      <w:pPr>
+        <w:spacing w:after="0" w:line="360" w:lineRule="auto"/>
+        <w:ind w:firstLine="360"/>
+        <w:jc w:val="both"/>
+        <w:rPr>
+          <w:rFonts w:ascii="Times New Roman" w:hAnsi="Times New Roman" w:cs="Times New Roman"/>
+          <w:sz w:val="24"/>
+          <w:szCs w:val="24"/>
+        </w:rPr>
+      </w:pPr>
+      <w:proofErr w:type="spellStart"/>
+      <w:r>
+        <w:rPr>
+          <w:rFonts w:ascii="Times New Roman" w:hAnsi="Times New Roman" w:cs="Times New Roman"/>
+          <w:sz w:val="24"/>
+          <w:szCs w:val="24"/>
+        </w:rPr>
+        <w:t>Semoga</w:t>
+      </w:r>
+      <w:proofErr w:type="spellEnd"/>
+      <w:r>
+        <w:rPr>
+          <w:rFonts w:ascii="Times New Roman" w:hAnsi="Times New Roman" w:cs="Times New Roman"/>
+          <w:sz w:val="24"/>
+          <w:szCs w:val="24"/>
+        </w:rPr>
+        <w:t xml:space="preserve"> </w:t>
+      </w:r>
+      <w:proofErr w:type="spellStart"/>
+      <w:r>
+        <w:rPr>
+          <w:rFonts w:ascii="Times New Roman" w:hAnsi="Times New Roman" w:cs="Times New Roman"/>
+          <w:sz w:val="24"/>
+          <w:szCs w:val="24"/>
+        </w:rPr>
+        <w:t>laporan</w:t>
+      </w:r>
+      <w:proofErr w:type="spellEnd"/>
+      <w:r>
+        <w:rPr>
+          <w:rFonts w:ascii="Times New Roman" w:hAnsi="Times New Roman" w:cs="Times New Roman"/>
+          <w:sz w:val="24"/>
+          <w:szCs w:val="24"/>
+        </w:rPr>
+        <w:t xml:space="preserve"> </w:t>
+      </w:r>
+      <w:proofErr w:type="spellStart"/>
+      <w:r>
+        <w:rPr>
+          <w:rFonts w:ascii="Times New Roman" w:hAnsi="Times New Roman" w:cs="Times New Roman"/>
+          <w:sz w:val="24"/>
+          <w:szCs w:val="24"/>
+        </w:rPr>
+        <w:t>akhir</w:t>
+      </w:r>
+      <w:proofErr w:type="spellEnd"/>
+      <w:r>
+        <w:rPr>
+          <w:rFonts w:ascii="Times New Roman" w:hAnsi="Times New Roman" w:cs="Times New Roman"/>
+          <w:sz w:val="24"/>
+          <w:szCs w:val="24"/>
+        </w:rPr>
+        <w:t xml:space="preserve"> </w:t>
+      </w:r>
+      <w:proofErr w:type="spellStart"/>
+      <w:r>
+        <w:rPr>
+          <w:rFonts w:ascii="Times New Roman" w:hAnsi="Times New Roman" w:cs="Times New Roman"/>
+          <w:sz w:val="24"/>
+          <w:szCs w:val="24"/>
+        </w:rPr>
+        <w:t>ini</w:t>
+      </w:r>
+      <w:proofErr w:type="spellEnd"/>
+      <w:r>
+        <w:rPr>
+          <w:rFonts w:ascii="Times New Roman" w:hAnsi="Times New Roman" w:cs="Times New Roman"/>
+          <w:sz w:val="24"/>
+          <w:szCs w:val="24"/>
+        </w:rPr>
+        <w:t xml:space="preserve"> </w:t>
+      </w:r>
+      <w:proofErr w:type="spellStart"/>
+      <w:r>
+        <w:rPr>
+          <w:rFonts w:ascii="Times New Roman" w:hAnsi="Times New Roman" w:cs="Times New Roman"/>
+          <w:sz w:val="24"/>
+          <w:szCs w:val="24"/>
+        </w:rPr>
+        <w:t>dapat</w:t>
+      </w:r>
+      <w:proofErr w:type="spellEnd"/>
+      <w:r>
+        <w:rPr>
+          <w:rFonts w:ascii="Times New Roman" w:hAnsi="Times New Roman" w:cs="Times New Roman"/>
+          <w:sz w:val="24"/>
+          <w:szCs w:val="24"/>
+        </w:rPr>
+        <w:t xml:space="preserve"> </w:t>
+      </w:r>
+      <w:proofErr w:type="spellStart"/>
+      <w:r>
+        <w:rPr>
+          <w:rFonts w:ascii="Times New Roman" w:hAnsi="Times New Roman" w:cs="Times New Roman"/>
+          <w:sz w:val="24"/>
+          <w:szCs w:val="24"/>
+        </w:rPr>
+        <w:t>menjelaskan</w:t>
+      </w:r>
+      <w:proofErr w:type="spellEnd"/>
+      <w:r>
+        <w:rPr>
+          <w:rFonts w:ascii="Times New Roman" w:hAnsi="Times New Roman" w:cs="Times New Roman"/>
+          <w:sz w:val="24"/>
+          <w:szCs w:val="24"/>
+        </w:rPr>
+        <w:t xml:space="preserve"> </w:t>
+      </w:r>
+      <w:proofErr w:type="spellStart"/>
+      <w:r>
+        <w:rPr>
+          <w:rFonts w:ascii="Times New Roman" w:hAnsi="Times New Roman" w:cs="Times New Roman"/>
+          <w:sz w:val="24"/>
+          <w:szCs w:val="24"/>
+        </w:rPr>
+        <w:t>tentang</w:t>
+      </w:r>
+      <w:proofErr w:type="spellEnd"/>
+      <w:r>
+        <w:rPr>
+          <w:rFonts w:ascii="Times New Roman" w:hAnsi="Times New Roman" w:cs="Times New Roman"/>
+          <w:sz w:val="24"/>
+          <w:szCs w:val="24"/>
+        </w:rPr>
+        <w:t xml:space="preserve"> </w:t>
+      </w:r>
+      <w:proofErr w:type="spellStart"/>
+      <w:r>
+        <w:rPr>
+          <w:rFonts w:ascii="Times New Roman" w:hAnsi="Times New Roman" w:cs="Times New Roman"/>
+          <w:sz w:val="24"/>
+          <w:szCs w:val="24"/>
+        </w:rPr>
+        <w:t>aplikasi</w:t>
+      </w:r>
+      <w:proofErr w:type="spellEnd"/>
+      <w:r>
+        <w:rPr>
+          <w:rFonts w:ascii="Times New Roman" w:hAnsi="Times New Roman" w:cs="Times New Roman"/>
+          <w:sz w:val="24"/>
+          <w:szCs w:val="24"/>
+        </w:rPr>
+        <w:t xml:space="preserve"> Ourwear </w:t>
+      </w:r>
+      <w:proofErr w:type="spellStart"/>
+      <w:r>
+        <w:rPr>
+          <w:rFonts w:ascii="Times New Roman" w:hAnsi="Times New Roman" w:cs="Times New Roman"/>
+          <w:sz w:val="24"/>
+          <w:szCs w:val="24"/>
+        </w:rPr>
+        <w:t>serta</w:t>
+      </w:r>
+      <w:proofErr w:type="spellEnd"/>
+      <w:r>
+        <w:rPr>
+          <w:rFonts w:ascii="Times New Roman" w:hAnsi="Times New Roman" w:cs="Times New Roman"/>
+          <w:sz w:val="24"/>
+          <w:szCs w:val="24"/>
+        </w:rPr>
+        <w:t xml:space="preserve"> </w:t>
+      </w:r>
+      <w:proofErr w:type="spellStart"/>
+      <w:r>
+        <w:rPr>
+          <w:rFonts w:ascii="Times New Roman" w:hAnsi="Times New Roman" w:cs="Times New Roman"/>
+          <w:sz w:val="24"/>
+          <w:szCs w:val="24"/>
+        </w:rPr>
+        <w:t>semua</w:t>
+      </w:r>
+      <w:proofErr w:type="spellEnd"/>
+      <w:r>
+        <w:rPr>
+          <w:rFonts w:ascii="Times New Roman" w:hAnsi="Times New Roman" w:cs="Times New Roman"/>
+          <w:sz w:val="24"/>
+          <w:szCs w:val="24"/>
+        </w:rPr>
+        <w:t xml:space="preserve"> </w:t>
+      </w:r>
+      <w:proofErr w:type="spellStart"/>
+      <w:r>
+        <w:rPr>
+          <w:rFonts w:ascii="Times New Roman" w:hAnsi="Times New Roman" w:cs="Times New Roman"/>
+          <w:sz w:val="24"/>
+          <w:szCs w:val="24"/>
+        </w:rPr>
+        <w:t>kegiatan</w:t>
+      </w:r>
+      <w:proofErr w:type="spellEnd"/>
+      <w:r>
+        <w:rPr>
+          <w:rFonts w:ascii="Times New Roman" w:hAnsi="Times New Roman" w:cs="Times New Roman"/>
+          <w:sz w:val="24"/>
+          <w:szCs w:val="24"/>
+        </w:rPr>
+        <w:t xml:space="preserve"> yang </w:t>
+      </w:r>
+      <w:proofErr w:type="spellStart"/>
+      <w:r>
+        <w:rPr>
+          <w:rFonts w:ascii="Times New Roman" w:hAnsi="Times New Roman" w:cs="Times New Roman"/>
+          <w:sz w:val="24"/>
+          <w:szCs w:val="24"/>
+        </w:rPr>
+        <w:t>sudah</w:t>
+      </w:r>
+      <w:proofErr w:type="spellEnd"/>
+      <w:r>
+        <w:rPr>
+          <w:rFonts w:ascii="Times New Roman" w:hAnsi="Times New Roman" w:cs="Times New Roman"/>
+          <w:sz w:val="24"/>
+          <w:szCs w:val="24"/>
+        </w:rPr>
+        <w:t xml:space="preserve"> </w:t>
+      </w:r>
+      <w:proofErr w:type="spellStart"/>
+      <w:r>
+        <w:rPr>
+          <w:rFonts w:ascii="Times New Roman" w:hAnsi="Times New Roman" w:cs="Times New Roman"/>
+          <w:sz w:val="24"/>
+          <w:szCs w:val="24"/>
+        </w:rPr>
+        <w:t>saya</w:t>
+      </w:r>
+      <w:proofErr w:type="spellEnd"/>
+      <w:r>
+        <w:rPr>
+          <w:rFonts w:ascii="Times New Roman" w:hAnsi="Times New Roman" w:cs="Times New Roman"/>
+          <w:sz w:val="24"/>
+          <w:szCs w:val="24"/>
+        </w:rPr>
+        <w:t xml:space="preserve"> </w:t>
+      </w:r>
+      <w:proofErr w:type="spellStart"/>
+      <w:r>
+        <w:rPr>
+          <w:rFonts w:ascii="Times New Roman" w:hAnsi="Times New Roman" w:cs="Times New Roman"/>
+          <w:sz w:val="24"/>
+          <w:szCs w:val="24"/>
+        </w:rPr>
+        <w:t>lakukan</w:t>
+      </w:r>
+      <w:proofErr w:type="spellEnd"/>
+      <w:r>
+        <w:rPr>
+          <w:rFonts w:ascii="Times New Roman" w:hAnsi="Times New Roman" w:cs="Times New Roman"/>
+          <w:sz w:val="24"/>
+          <w:szCs w:val="24"/>
+        </w:rPr>
+        <w:t xml:space="preserve"> </w:t>
+      </w:r>
+      <w:proofErr w:type="spellStart"/>
+      <w:r>
+        <w:rPr>
+          <w:rFonts w:ascii="Times New Roman" w:hAnsi="Times New Roman" w:cs="Times New Roman"/>
+          <w:sz w:val="24"/>
+          <w:szCs w:val="24"/>
+        </w:rPr>
+        <w:t>dalam</w:t>
+      </w:r>
+      <w:proofErr w:type="spellEnd"/>
+      <w:r>
+        <w:rPr>
+          <w:rFonts w:ascii="Times New Roman" w:hAnsi="Times New Roman" w:cs="Times New Roman"/>
+          <w:sz w:val="24"/>
+          <w:szCs w:val="24"/>
+        </w:rPr>
+        <w:t xml:space="preserve"> 6 </w:t>
+      </w:r>
+      <w:proofErr w:type="spellStart"/>
+      <w:r>
+        <w:rPr>
+          <w:rFonts w:ascii="Times New Roman" w:hAnsi="Times New Roman" w:cs="Times New Roman"/>
+          <w:sz w:val="24"/>
+          <w:szCs w:val="24"/>
+        </w:rPr>
+        <w:t>bulan</w:t>
+      </w:r>
+      <w:proofErr w:type="spellEnd"/>
+      <w:r>
+        <w:rPr>
+          <w:rFonts w:ascii="Times New Roman" w:hAnsi="Times New Roman" w:cs="Times New Roman"/>
+          <w:sz w:val="24"/>
+          <w:szCs w:val="24"/>
+        </w:rPr>
+        <w:t xml:space="preserve"> </w:t>
+      </w:r>
+      <w:proofErr w:type="spellStart"/>
+      <w:r>
+        <w:rPr>
+          <w:rFonts w:ascii="Times New Roman" w:hAnsi="Times New Roman" w:cs="Times New Roman"/>
+          <w:sz w:val="24"/>
+          <w:szCs w:val="24"/>
+        </w:rPr>
+        <w:t>belakangan</w:t>
+      </w:r>
+      <w:proofErr w:type="spellEnd"/>
+      <w:r>
+        <w:rPr>
+          <w:rFonts w:ascii="Times New Roman" w:hAnsi="Times New Roman" w:cs="Times New Roman"/>
+          <w:sz w:val="24"/>
+          <w:szCs w:val="24"/>
         </w:rPr>
         <w:t>.</w:t>
       </w:r>
@@ -206,6 +2252,7 @@
           <w:rFonts w:ascii="Times New Roman" w:hAnsi="Times New Roman" w:cs="Times New Roman"/>
           <w:sz w:val="24"/>
           <w:szCs w:val="24"/>
+          <w:lang w:val="id-ID"/>
         </w:rPr>
       </w:pPr>
       <w:r>
@@ -213,9 +2260,9 @@
           <w:rFonts w:ascii="Times New Roman" w:hAnsi="Times New Roman" w:cs="Times New Roman"/>
           <w:sz w:val="24"/>
           <w:szCs w:val="24"/>
-          <w:highlight w:val="yellow"/>
-        </w:rPr>
-        <w:t>[Jakarta/Tangerang/Malang/Bandung]</w:t>
+          <w:lang w:val="id-ID"/>
+        </w:rPr>
+        <w:t>Jakarta</w:t>
       </w:r>
       <w:r>
         <w:rPr>
@@ -230,9 +2277,9 @@
           <w:rFonts w:ascii="Times New Roman" w:hAnsi="Times New Roman" w:cs="Times New Roman"/>
           <w:sz w:val="24"/>
           <w:szCs w:val="24"/>
-          <w:highlight w:val="yellow"/>
-        </w:rPr>
-        <w:t>[Tanggal]</w:t>
+          <w:lang w:val="id-ID"/>
+        </w:rPr>
+        <w:t>18 Agustus 2020</w:t>
       </w:r>
     </w:p>
     <w:p>
@@ -256,6 +2303,7 @@
           <w:szCs w:val="24"/>
         </w:rPr>
       </w:pPr>
+      <w:proofErr w:type="spellStart"/>
       <w:r>
         <w:rPr>
           <w:rFonts w:ascii="Times New Roman" w:hAnsi="Times New Roman" w:cs="Times New Roman"/>
@@ -264,6 +2312,7 @@
         </w:rPr>
         <w:t>Penulis</w:t>
       </w:r>
+      <w:proofErr w:type="spellEnd"/>
     </w:p>
     <w:sectPr>
       <w:footerReference w:type="default" r:id="rId6"/>
@@ -278,7 +2327,7 @@
 </file>
 
 <file path=word/endnotes.xml><?xml version="1.0" encoding="utf-8"?>
-<w:endnotes xmlns:wpc="http://schemas.microsoft.com/office/word/2010/wordprocessingCanvas" xmlns:cx="http://schemas.microsoft.com/office/drawing/2014/chartex" xmlns:cx1="http://schemas.microsoft.com/office/drawing/2015/9/8/chartex" xmlns:cx2="http://schemas.microsoft.com/office/drawing/2015/10/21/chartex" xmlns:cx3="http://schemas.microsoft.com/office/drawing/2016/5/9/chartex" xmlns:cx4="http://schemas.microsoft.com/office/drawing/2016/5/10/chartex" xmlns:cx5="http://schemas.microsoft.com/office/drawing/2016/5/11/chartex" xmlns:cx6="http://schemas.microsoft.com/office/drawing/2016/5/12/chartex" xmlns:cx7="http://schemas.microsoft.com/office/drawing/2016/5/13/chartex" xmlns:cx8="http://schemas.microsoft.com/office/drawing/2016/5/14/chartex" xmlns:mc="http://schemas.openxmlformats.org/markup-compatibility/2006" xmlns:aink="http://schemas.microsoft.com/office/drawing/2016/ink" xmlns:am3d="http://schemas.microsoft.com/office/drawing/2017/model3d" xmlns:o="urn:schemas-microsoft-com:office:office" xmlns:r="http://schemas.openxmlformats.org/officeDocument/2006/relationships" xmlns:m="http://schemas.openxmlformats.org/officeDocument/2006/math" xmlns:v="urn:schemas-microsoft-com:vml" xmlns:wp14="http://schemas.microsoft.com/office/word/2010/wordprocessingDrawing" xmlns:wp="http://schemas.openxmlformats.org/drawingml/2006/wordprocessingDrawing" xmlns:w10="urn:schemas-microsoft-com:office:word" xmlns:w="http://schemas.openxmlformats.org/wordprocessingml/2006/main" xmlns:w14="http://schemas.microsoft.com/office/word/2010/wordml" xmlns:w15="http://schemas.microsoft.com/office/word/2012/wordml" xmlns:w16cid="http://schemas.microsoft.com/office/word/2016/wordml/cid" xmlns:w16se="http://schemas.microsoft.com/office/word/2015/wordml/symex" xmlns:wpg="http://schemas.microsoft.com/office/word/2010/wordprocessingGroup" xmlns:wpi="http://schemas.microsoft.com/office/word/2010/wordprocessingInk" xmlns:wne="http://schemas.microsoft.com/office/word/2006/wordml" xmlns:wps="http://schemas.microsoft.com/office/word/2010/wordprocessingShape" mc:Ignorable="w14 w15 w16se w16cid wp14">
+<w:endnotes xmlns:wpc="http://schemas.microsoft.com/office/word/2010/wordprocessingCanvas" xmlns:cx="http://schemas.microsoft.com/office/drawing/2014/chartex" xmlns:cx1="http://schemas.microsoft.com/office/drawing/2015/9/8/chartex" xmlns:cx2="http://schemas.microsoft.com/office/drawing/2015/10/21/chartex" xmlns:cx3="http://schemas.microsoft.com/office/drawing/2016/5/9/chartex" xmlns:cx4="http://schemas.microsoft.com/office/drawing/2016/5/10/chartex" xmlns:cx5="http://schemas.microsoft.com/office/drawing/2016/5/11/chartex" xmlns:cx6="http://schemas.microsoft.com/office/drawing/2016/5/12/chartex" xmlns:cx7="http://schemas.microsoft.com/office/drawing/2016/5/13/chartex" xmlns:cx8="http://schemas.microsoft.com/office/drawing/2016/5/14/chartex" xmlns:mc="http://schemas.openxmlformats.org/markup-compatibility/2006" xmlns:aink="http://schemas.microsoft.com/office/drawing/2016/ink" xmlns:am3d="http://schemas.microsoft.com/office/drawing/2017/model3d" xmlns:o="urn:schemas-microsoft-com:office:office" xmlns:r="http://schemas.openxmlformats.org/officeDocument/2006/relationships" xmlns:m="http://schemas.openxmlformats.org/officeDocument/2006/math" xmlns:v="urn:schemas-microsoft-com:vml" xmlns:wp14="http://schemas.microsoft.com/office/word/2010/wordprocessingDrawing" xmlns:wp="http://schemas.openxmlformats.org/drawingml/2006/wordprocessingDrawing" xmlns:w10="urn:schemas-microsoft-com:office:word" xmlns:w="http://schemas.openxmlformats.org/wordprocessingml/2006/main" xmlns:w14="http://schemas.microsoft.com/office/word/2010/wordml" xmlns:w15="http://schemas.microsoft.com/office/word/2012/wordml" xmlns:w16cex="http://schemas.microsoft.com/office/word/2018/wordml/cex" xmlns:w16cid="http://schemas.microsoft.com/office/word/2016/wordml/cid" xmlns:w16="http://schemas.microsoft.com/office/word/2018/wordml" xmlns:w16se="http://schemas.microsoft.com/office/word/2015/wordml/symex" xmlns:wpg="http://schemas.microsoft.com/office/word/2010/wordprocessingGroup" xmlns:wpi="http://schemas.microsoft.com/office/word/2010/wordprocessingInk" xmlns:wne="http://schemas.microsoft.com/office/word/2006/wordml" xmlns:wps="http://schemas.microsoft.com/office/word/2010/wordprocessingShape" mc:Ignorable="w14 w15 w16se w16cid w16 w16cex wp14">
   <w:endnote w:type="separator" w:id="-1">
     <w:p>
       <w:pPr>
@@ -303,7 +2352,7 @@
 </file>
 
 <file path=word/footer1.xml><?xml version="1.0" encoding="utf-8"?>
-<w:ftr xmlns:wpc="http://schemas.microsoft.com/office/word/2010/wordprocessingCanvas" xmlns:cx="http://schemas.microsoft.com/office/drawing/2014/chartex" xmlns:cx1="http://schemas.microsoft.com/office/drawing/2015/9/8/chartex" xmlns:cx2="http://schemas.microsoft.com/office/drawing/2015/10/21/chartex" xmlns:cx3="http://schemas.microsoft.com/office/drawing/2016/5/9/chartex" xmlns:cx4="http://schemas.microsoft.com/office/drawing/2016/5/10/chartex" xmlns:cx5="http://schemas.microsoft.com/office/drawing/2016/5/11/chartex" xmlns:cx6="http://schemas.microsoft.com/office/drawing/2016/5/12/chartex" xmlns:cx7="http://schemas.microsoft.com/office/drawing/2016/5/13/chartex" xmlns:cx8="http://schemas.microsoft.com/office/drawing/2016/5/14/chartex" xmlns:mc="http://schemas.openxmlformats.org/markup-compatibility/2006" xmlns:aink="http://schemas.microsoft.com/office/drawing/2016/ink" xmlns:am3d="http://schemas.microsoft.com/office/drawing/2017/model3d" xmlns:o="urn:schemas-microsoft-com:office:office" xmlns:r="http://schemas.openxmlformats.org/officeDocument/2006/relationships" xmlns:m="http://schemas.openxmlformats.org/officeDocument/2006/math" xmlns:v="urn:schemas-microsoft-com:vml" xmlns:wp14="http://schemas.microsoft.com/office/word/2010/wordprocessingDrawing" xmlns:wp="http://schemas.openxmlformats.org/drawingml/2006/wordprocessingDrawing" xmlns:w10="urn:schemas-microsoft-com:office:word" xmlns:w="http://schemas.openxmlformats.org/wordprocessingml/2006/main" xmlns:w14="http://schemas.microsoft.com/office/word/2010/wordml" xmlns:w15="http://schemas.microsoft.com/office/word/2012/wordml" xmlns:w16cid="http://schemas.microsoft.com/office/word/2016/wordml/cid" xmlns:w16se="http://schemas.microsoft.com/office/word/2015/wordml/symex" xmlns:wpg="http://schemas.microsoft.com/office/word/2010/wordprocessingGroup" xmlns:wpi="http://schemas.microsoft.com/office/word/2010/wordprocessingInk" xmlns:wne="http://schemas.microsoft.com/office/word/2006/wordml" xmlns:wps="http://schemas.microsoft.com/office/word/2010/wordprocessingShape" mc:Ignorable="w14 w15 w16se w16cid wp14">
+<w:ftr xmlns:wpc="http://schemas.microsoft.com/office/word/2010/wordprocessingCanvas" xmlns:cx="http://schemas.microsoft.com/office/drawing/2014/chartex" xmlns:cx1="http://schemas.microsoft.com/office/drawing/2015/9/8/chartex" xmlns:cx2="http://schemas.microsoft.com/office/drawing/2015/10/21/chartex" xmlns:cx3="http://schemas.microsoft.com/office/drawing/2016/5/9/chartex" xmlns:cx4="http://schemas.microsoft.com/office/drawing/2016/5/10/chartex" xmlns:cx5="http://schemas.microsoft.com/office/drawing/2016/5/11/chartex" xmlns:cx6="http://schemas.microsoft.com/office/drawing/2016/5/12/chartex" xmlns:cx7="http://schemas.microsoft.com/office/drawing/2016/5/13/chartex" xmlns:cx8="http://schemas.microsoft.com/office/drawing/2016/5/14/chartex" xmlns:mc="http://schemas.openxmlformats.org/markup-compatibility/2006" xmlns:aink="http://schemas.microsoft.com/office/drawing/2016/ink" xmlns:am3d="http://schemas.microsoft.com/office/drawing/2017/model3d" xmlns:o="urn:schemas-microsoft-com:office:office" xmlns:r="http://schemas.openxmlformats.org/officeDocument/2006/relationships" xmlns:m="http://schemas.openxmlformats.org/officeDocument/2006/math" xmlns:v="urn:schemas-microsoft-com:vml" xmlns:wp14="http://schemas.microsoft.com/office/word/2010/wordprocessingDrawing" xmlns:wp="http://schemas.openxmlformats.org/drawingml/2006/wordprocessingDrawing" xmlns:w10="urn:schemas-microsoft-com:office:word" xmlns:w="http://schemas.openxmlformats.org/wordprocessingml/2006/main" xmlns:w14="http://schemas.microsoft.com/office/word/2010/wordml" xmlns:w15="http://schemas.microsoft.com/office/word/2012/wordml" xmlns:w16cex="http://schemas.microsoft.com/office/word/2018/wordml/cex" xmlns:w16cid="http://schemas.microsoft.com/office/word/2016/wordml/cid" xmlns:w16="http://schemas.microsoft.com/office/word/2018/wordml" xmlns:w16se="http://schemas.microsoft.com/office/word/2015/wordml/symex" xmlns:wpg="http://schemas.microsoft.com/office/word/2010/wordprocessingGroup" xmlns:wpi="http://schemas.microsoft.com/office/word/2010/wordprocessingInk" xmlns:wne="http://schemas.microsoft.com/office/word/2006/wordml" xmlns:wps="http://schemas.microsoft.com/office/word/2010/wordprocessingShape" mc:Ignorable="w14 w15 w16se w16cid w16 w16cex wp14">
   <w:sdt>
     <w:sdtPr>
       <w:id w:val="-1790110212"/>
@@ -383,7 +2432,7 @@
 </file>
 
 <file path=word/footnotes.xml><?xml version="1.0" encoding="utf-8"?>
-<w:footnotes xmlns:wpc="http://schemas.microsoft.com/office/word/2010/wordprocessingCanvas" xmlns:cx="http://schemas.microsoft.com/office/drawing/2014/chartex" xmlns:cx1="http://schemas.microsoft.com/office/drawing/2015/9/8/chartex" xmlns:cx2="http://schemas.microsoft.com/office/drawing/2015/10/21/chartex" xmlns:cx3="http://schemas.microsoft.com/office/drawing/2016/5/9/chartex" xmlns:cx4="http://schemas.microsoft.com/office/drawing/2016/5/10/chartex" xmlns:cx5="http://schemas.microsoft.com/office/drawing/2016/5/11/chartex" xmlns:cx6="http://schemas.microsoft.com/office/drawing/2016/5/12/chartex" xmlns:cx7="http://schemas.microsoft.com/office/drawing/2016/5/13/chartex" xmlns:cx8="http://schemas.microsoft.com/office/drawing/2016/5/14/chartex" xmlns:mc="http://schemas.openxmlformats.org/markup-compatibility/2006" xmlns:aink="http://schemas.microsoft.com/office/drawing/2016/ink" xmlns:am3d="http://schemas.microsoft.com/office/drawing/2017/model3d" xmlns:o="urn:schemas-microsoft-com:office:office" xmlns:r="http://schemas.openxmlformats.org/officeDocument/2006/relationships" xmlns:m="http://schemas.openxmlformats.org/officeDocument/2006/math" xmlns:v="urn:schemas-microsoft-com:vml" xmlns:wp14="http://schemas.microsoft.com/office/word/2010/wordprocessingDrawing" xmlns:wp="http://schemas.openxmlformats.org/drawingml/2006/wordprocessingDrawing" xmlns:w10="urn:schemas-microsoft-com:office:word" xmlns:w="http://schemas.openxmlformats.org/wordprocessingml/2006/main" xmlns:w14="http://schemas.microsoft.com/office/word/2010/wordml" xmlns:w15="http://schemas.microsoft.com/office/word/2012/wordml" xmlns:w16cid="http://schemas.microsoft.com/office/word/2016/wordml/cid" xmlns:w16se="http://schemas.microsoft.com/office/word/2015/wordml/symex" xmlns:wpg="http://schemas.microsoft.com/office/word/2010/wordprocessingGroup" xmlns:wpi="http://schemas.microsoft.com/office/word/2010/wordprocessingInk" xmlns:wne="http://schemas.microsoft.com/office/word/2006/wordml" xmlns:wps="http://schemas.microsoft.com/office/word/2010/wordprocessingShape" mc:Ignorable="w14 w15 w16se w16cid wp14">
+<w:footnotes xmlns:wpc="http://schemas.microsoft.com/office/word/2010/wordprocessingCanvas" xmlns:cx="http://schemas.microsoft.com/office/drawing/2014/chartex" xmlns:cx1="http://schemas.microsoft.com/office/drawing/2015/9/8/chartex" xmlns:cx2="http://schemas.microsoft.com/office/drawing/2015/10/21/chartex" xmlns:cx3="http://schemas.microsoft.com/office/drawing/2016/5/9/chartex" xmlns:cx4="http://schemas.microsoft.com/office/drawing/2016/5/10/chartex" xmlns:cx5="http://schemas.microsoft.com/office/drawing/2016/5/11/chartex" xmlns:cx6="http://schemas.microsoft.com/office/drawing/2016/5/12/chartex" xmlns:cx7="http://schemas.microsoft.com/office/drawing/2016/5/13/chartex" xmlns:cx8="http://schemas.microsoft.com/office/drawing/2016/5/14/chartex" xmlns:mc="http://schemas.openxmlformats.org/markup-compatibility/2006" xmlns:aink="http://schemas.microsoft.com/office/drawing/2016/ink" xmlns:am3d="http://schemas.microsoft.com/office/drawing/2017/model3d" xmlns:o="urn:schemas-microsoft-com:office:office" xmlns:r="http://schemas.openxmlformats.org/officeDocument/2006/relationships" xmlns:m="http://schemas.openxmlformats.org/officeDocument/2006/math" xmlns:v="urn:schemas-microsoft-com:vml" xmlns:wp14="http://schemas.microsoft.com/office/word/2010/wordprocessingDrawing" xmlns:wp="http://schemas.openxmlformats.org/drawingml/2006/wordprocessingDrawing" xmlns:w10="urn:schemas-microsoft-com:office:word" xmlns:w="http://schemas.openxmlformats.org/wordprocessingml/2006/main" xmlns:w14="http://schemas.microsoft.com/office/word/2010/wordml" xmlns:w15="http://schemas.microsoft.com/office/word/2012/wordml" xmlns:w16cex="http://schemas.microsoft.com/office/word/2018/wordml/cex" xmlns:w16cid="http://schemas.microsoft.com/office/word/2016/wordml/cid" xmlns:w16="http://schemas.microsoft.com/office/word/2018/wordml" xmlns:w16se="http://schemas.microsoft.com/office/word/2015/wordml/symex" xmlns:wpg="http://schemas.microsoft.com/office/word/2010/wordprocessingGroup" xmlns:wpi="http://schemas.microsoft.com/office/word/2010/wordprocessingInk" xmlns:wne="http://schemas.microsoft.com/office/word/2006/wordml" xmlns:wps="http://schemas.microsoft.com/office/word/2010/wordprocessingShape" mc:Ignorable="w14 w15 w16se w16cid w16 w16cex wp14">
   <w:footnote w:type="separator" w:id="-1">
     <w:p>
       <w:pPr>
@@ -408,7 +2457,7 @@
 </file>
 
 <file path=word/styles.xml><?xml version="1.0" encoding="utf-8"?>
-<w:styles xmlns:mc="http://schemas.openxmlformats.org/markup-compatibility/2006" xmlns:r="http://schemas.openxmlformats.org/officeDocument/2006/relationships" xmlns:w="http://schemas.openxmlformats.org/wordprocessingml/2006/main" xmlns:w14="http://schemas.microsoft.com/office/word/2010/wordml" xmlns:w15="http://schemas.microsoft.com/office/word/2012/wordml" xmlns:w16cid="http://schemas.microsoft.com/office/word/2016/wordml/cid" xmlns:w16se="http://schemas.microsoft.com/office/word/2015/wordml/symex" mc:Ignorable="w14 w15 w16se w16cid">
+<w:styles xmlns:mc="http://schemas.openxmlformats.org/markup-compatibility/2006" xmlns:r="http://schemas.openxmlformats.org/officeDocument/2006/relationships" xmlns:w="http://schemas.openxmlformats.org/wordprocessingml/2006/main" xmlns:w14="http://schemas.microsoft.com/office/word/2010/wordml" xmlns:w15="http://schemas.microsoft.com/office/word/2012/wordml" xmlns:w16cex="http://schemas.microsoft.com/office/word/2018/wordml/cex" xmlns:w16cid="http://schemas.microsoft.com/office/word/2016/wordml/cid" xmlns:w16="http://schemas.microsoft.com/office/word/2018/wordml" xmlns:w16se="http://schemas.microsoft.com/office/word/2015/wordml/symex" mc:Ignorable="w14 w15 w16se w16cid w16 w16cex">
   <w:docDefaults>
     <w:rPrDefault>
       <w:rPr>
@@ -806,11 +2855,11 @@
     <w:name w:val="Normal"/>
     <w:qFormat/>
   </w:style>
-  <w:style w:type="paragraph" w:styleId="Heading1">
+  <w:style w:type="paragraph" w:styleId="Judul1">
     <w:name w:val="heading 1"/>
     <w:basedOn w:val="Normal"/>
     <w:next w:val="Normal"/>
-    <w:link w:val="Heading1Char"/>
+    <w:link w:val="Judul1KAR"/>
     <w:uiPriority w:val="9"/>
     <w:qFormat/>
     <w:rsid w:val="00BA1C27"/>
@@ -827,13 +2876,13 @@
       <w:szCs w:val="24"/>
     </w:rPr>
   </w:style>
-  <w:style w:type="character" w:default="1" w:styleId="DefaultParagraphFont">
+  <w:style w:type="character" w:default="1" w:styleId="FontParagrafDefault">
     <w:name w:val="Default Paragraph Font"/>
     <w:uiPriority w:val="1"/>
     <w:semiHidden/>
     <w:unhideWhenUsed/>
   </w:style>
-  <w:style w:type="table" w:default="1" w:styleId="TableNormal">
+  <w:style w:type="table" w:default="1" w:styleId="TabelNormal">
     <w:name w:val="Normal Table"/>
     <w:uiPriority w:val="99"/>
     <w:semiHidden/>
@@ -848,7 +2897,7 @@
       </w:tblCellMar>
     </w:tblPr>
   </w:style>
-  <w:style w:type="numbering" w:default="1" w:styleId="NoList">
+  <w:style w:type="numbering" w:default="1" w:styleId="TidakAdaDaftar">
     <w:name w:val="No List"/>
     <w:uiPriority w:val="99"/>
     <w:semiHidden/>
@@ -857,7 +2906,7 @@
   <w:style w:type="paragraph" w:styleId="Header">
     <w:name w:val="header"/>
     <w:basedOn w:val="Normal"/>
-    <w:link w:val="HeaderChar"/>
+    <w:link w:val="HeaderKAR"/>
     <w:uiPriority w:val="99"/>
     <w:unhideWhenUsed/>
     <w:rsid w:val="00596144"/>
@@ -869,9 +2918,9 @@
       <w:spacing w:after="0" w:line="240" w:lineRule="auto"/>
     </w:pPr>
   </w:style>
-  <w:style w:type="character" w:customStyle="1" w:styleId="HeaderChar">
-    <w:name w:val="Header Char"/>
-    <w:basedOn w:val="DefaultParagraphFont"/>
+  <w:style w:type="character" w:customStyle="1" w:styleId="HeaderKAR">
+    <w:name w:val="Header KAR"/>
+    <w:basedOn w:val="FontParagrafDefault"/>
     <w:link w:val="Header"/>
     <w:uiPriority w:val="99"/>
     <w:rsid w:val="00596144"/>
@@ -879,7 +2928,7 @@
   <w:style w:type="paragraph" w:styleId="Footer">
     <w:name w:val="footer"/>
     <w:basedOn w:val="Normal"/>
-    <w:link w:val="FooterChar"/>
+    <w:link w:val="FooterKAR"/>
     <w:uiPriority w:val="99"/>
     <w:unhideWhenUsed/>
     <w:rsid w:val="00596144"/>
@@ -891,17 +2940,17 @@
       <w:spacing w:after="0" w:line="240" w:lineRule="auto"/>
     </w:pPr>
   </w:style>
-  <w:style w:type="character" w:customStyle="1" w:styleId="FooterChar">
-    <w:name w:val="Footer Char"/>
-    <w:basedOn w:val="DefaultParagraphFont"/>
+  <w:style w:type="character" w:customStyle="1" w:styleId="FooterKAR">
+    <w:name w:val="Footer KAR"/>
+    <w:basedOn w:val="FontParagrafDefault"/>
     <w:link w:val="Footer"/>
     <w:uiPriority w:val="99"/>
     <w:rsid w:val="00596144"/>
   </w:style>
-  <w:style w:type="character" w:customStyle="1" w:styleId="Heading1Char">
-    <w:name w:val="Heading 1 Char"/>
-    <w:basedOn w:val="DefaultParagraphFont"/>
-    <w:link w:val="Heading1"/>
+  <w:style w:type="character" w:customStyle="1" w:styleId="Judul1KAR">
+    <w:name w:val="Judul 1 KAR"/>
+    <w:basedOn w:val="FontParagrafDefault"/>
+    <w:link w:val="Judul1"/>
     <w:uiPriority w:val="9"/>
     <w:rsid w:val="00BA1C27"/>
     <w:rPr>
